--- a/documentation/Crossyn_Research_doc.docx
+++ b/documentation/Crossyn_Research_doc.docx
@@ -720,12 +720,16 @@
         </w:p>
         <w:p>
           <w:pPr>
-            <w:pStyle w:val="TOC1"/>
+            <w:pStyle w:val="TOC2"/>
             <w:tabs>
               <w:tab w:val="right" w:leader="dot" w:pos="9062"/>
             </w:tabs>
             <w:rPr>
+              <w:rFonts w:asciiTheme="minorHAnsi" w:eastAsiaTheme="minorEastAsia" w:hAnsiTheme="minorHAnsi" w:cstheme="minorBidi"/>
               <w:noProof/>
+              <w:sz w:val="22"/>
+              <w:szCs w:val="22"/>
+              <w:lang w:val="en-GB" w:eastAsia="en-GB"/>
             </w:rPr>
           </w:pPr>
           <w:r>
@@ -737,13 +741,13 @@
           <w:r>
             <w:fldChar w:fldCharType="separate"/>
           </w:r>
-          <w:hyperlink w:anchor="_Toc85561590" w:history="1">
+          <w:hyperlink w:anchor="_Toc86762687" w:history="1">
             <w:r>
               <w:rPr>
                 <w:rStyle w:val="Hyperlink"/>
                 <w:noProof/>
               </w:rPr>
-              <w:t>Research Topics</w:t>
+              <w:t>1. Most Appropriate Database Type</w:t>
             </w:r>
             <w:r>
               <w:rPr>
@@ -764,7 +768,7 @@
                 <w:noProof/>
                 <w:webHidden/>
               </w:rPr>
-              <w:instrText xml:space="preserve"> PAGEREF _Toc85561590 \h </w:instrText>
+              <w:instrText xml:space="preserve"> PAGEREF _Toc86762687 \h </w:instrText>
             </w:r>
             <w:r>
               <w:rPr>
@@ -797,21 +801,25 @@
         </w:p>
         <w:p>
           <w:pPr>
-            <w:pStyle w:val="TOC2"/>
+            <w:pStyle w:val="TOC3"/>
             <w:tabs>
               <w:tab w:val="right" w:leader="dot" w:pos="9062"/>
             </w:tabs>
             <w:rPr>
+              <w:rFonts w:asciiTheme="minorHAnsi" w:eastAsiaTheme="minorEastAsia" w:hAnsiTheme="minorHAnsi" w:cstheme="minorBidi"/>
               <w:noProof/>
+              <w:sz w:val="22"/>
+              <w:szCs w:val="22"/>
+              <w:lang w:val="en-GB" w:eastAsia="en-GB"/>
             </w:rPr>
           </w:pPr>
-          <w:hyperlink w:anchor="_Toc85561591" w:history="1">
+          <w:hyperlink w:anchor="_Toc86762688" w:history="1">
             <w:r>
               <w:rPr>
                 <w:rStyle w:val="Hyperlink"/>
                 <w:noProof/>
               </w:rPr>
-              <w:t>Most Appropriate Database Type</w:t>
+              <w:t>1.1 What is a relational database?</w:t>
             </w:r>
             <w:r>
               <w:rPr>
@@ -832,7 +840,223 @@
                 <w:noProof/>
                 <w:webHidden/>
               </w:rPr>
-              <w:instrText xml:space="preserve"> PAGEREF _Toc85561591 \h </w:instrText>
+              <w:instrText xml:space="preserve"> PAGEREF _Toc86762688 \h </w:instrText>
+            </w:r>
+            <w:r>
+              <w:rPr>
+                <w:noProof/>
+                <w:webHidden/>
+              </w:rPr>
+            </w:r>
+            <w:r>
+              <w:rPr>
+                <w:noProof/>
+                <w:webHidden/>
+              </w:rPr>
+              <w:fldChar w:fldCharType="separate"/>
+            </w:r>
+            <w:r>
+              <w:rPr>
+                <w:noProof/>
+                <w:webHidden/>
+              </w:rPr>
+              <w:t>3</w:t>
+            </w:r>
+            <w:r>
+              <w:rPr>
+                <w:noProof/>
+                <w:webHidden/>
+              </w:rPr>
+              <w:fldChar w:fldCharType="end"/>
+            </w:r>
+          </w:hyperlink>
+        </w:p>
+        <w:p>
+          <w:pPr>
+            <w:pStyle w:val="TOC3"/>
+            <w:tabs>
+              <w:tab w:val="right" w:leader="dot" w:pos="9062"/>
+            </w:tabs>
+            <w:rPr>
+              <w:rFonts w:asciiTheme="minorHAnsi" w:eastAsiaTheme="minorEastAsia" w:hAnsiTheme="minorHAnsi" w:cstheme="minorBidi"/>
+              <w:noProof/>
+              <w:sz w:val="22"/>
+              <w:szCs w:val="22"/>
+              <w:lang w:val="en-GB" w:eastAsia="en-GB"/>
+            </w:rPr>
+          </w:pPr>
+          <w:hyperlink w:anchor="_Toc86762689" w:history="1">
+            <w:r>
+              <w:rPr>
+                <w:rStyle w:val="Hyperlink"/>
+                <w:noProof/>
+              </w:rPr>
+              <w:t>1.2 What is a NoSQL database?</w:t>
+            </w:r>
+            <w:r>
+              <w:rPr>
+                <w:noProof/>
+                <w:webHidden/>
+              </w:rPr>
+              <w:tab/>
+            </w:r>
+            <w:r>
+              <w:rPr>
+                <w:noProof/>
+                <w:webHidden/>
+              </w:rPr>
+              <w:fldChar w:fldCharType="begin"/>
+            </w:r>
+            <w:r>
+              <w:rPr>
+                <w:noProof/>
+                <w:webHidden/>
+              </w:rPr>
+              <w:instrText xml:space="preserve"> PAGEREF _Toc86762689 \h </w:instrText>
+            </w:r>
+            <w:r>
+              <w:rPr>
+                <w:noProof/>
+                <w:webHidden/>
+              </w:rPr>
+            </w:r>
+            <w:r>
+              <w:rPr>
+                <w:noProof/>
+                <w:webHidden/>
+              </w:rPr>
+              <w:fldChar w:fldCharType="separate"/>
+            </w:r>
+            <w:r>
+              <w:rPr>
+                <w:noProof/>
+                <w:webHidden/>
+              </w:rPr>
+              <w:t>3</w:t>
+            </w:r>
+            <w:r>
+              <w:rPr>
+                <w:noProof/>
+                <w:webHidden/>
+              </w:rPr>
+              <w:fldChar w:fldCharType="end"/>
+            </w:r>
+          </w:hyperlink>
+        </w:p>
+        <w:p>
+          <w:pPr>
+            <w:pStyle w:val="TOC3"/>
+            <w:tabs>
+              <w:tab w:val="right" w:leader="dot" w:pos="9062"/>
+            </w:tabs>
+            <w:rPr>
+              <w:rFonts w:asciiTheme="minorHAnsi" w:eastAsiaTheme="minorEastAsia" w:hAnsiTheme="minorHAnsi" w:cstheme="minorBidi"/>
+              <w:noProof/>
+              <w:sz w:val="22"/>
+              <w:szCs w:val="22"/>
+              <w:lang w:val="en-GB" w:eastAsia="en-GB"/>
+            </w:rPr>
+          </w:pPr>
+          <w:hyperlink w:anchor="_Toc86762690" w:history="1">
+            <w:r>
+              <w:rPr>
+                <w:rStyle w:val="Hyperlink"/>
+                <w:noProof/>
+              </w:rPr>
+              <w:t>1.3 What is the type of data that is going to be stored in the database?</w:t>
+            </w:r>
+            <w:r>
+              <w:rPr>
+                <w:noProof/>
+                <w:webHidden/>
+              </w:rPr>
+              <w:tab/>
+            </w:r>
+            <w:r>
+              <w:rPr>
+                <w:noProof/>
+                <w:webHidden/>
+              </w:rPr>
+              <w:fldChar w:fldCharType="begin"/>
+            </w:r>
+            <w:r>
+              <w:rPr>
+                <w:noProof/>
+                <w:webHidden/>
+              </w:rPr>
+              <w:instrText xml:space="preserve"> PAGEREF _Toc86762690 \h </w:instrText>
+            </w:r>
+            <w:r>
+              <w:rPr>
+                <w:noProof/>
+                <w:webHidden/>
+              </w:rPr>
+            </w:r>
+            <w:r>
+              <w:rPr>
+                <w:noProof/>
+                <w:webHidden/>
+              </w:rPr>
+              <w:fldChar w:fldCharType="separate"/>
+            </w:r>
+            <w:r>
+              <w:rPr>
+                <w:noProof/>
+                <w:webHidden/>
+              </w:rPr>
+              <w:t>3</w:t>
+            </w:r>
+            <w:r>
+              <w:rPr>
+                <w:noProof/>
+                <w:webHidden/>
+              </w:rPr>
+              <w:fldChar w:fldCharType="end"/>
+            </w:r>
+          </w:hyperlink>
+        </w:p>
+        <w:p>
+          <w:pPr>
+            <w:pStyle w:val="TOC3"/>
+            <w:tabs>
+              <w:tab w:val="right" w:leader="dot" w:pos="9062"/>
+            </w:tabs>
+            <w:rPr>
+              <w:rFonts w:asciiTheme="minorHAnsi" w:eastAsiaTheme="minorEastAsia" w:hAnsiTheme="minorHAnsi" w:cstheme="minorBidi"/>
+              <w:noProof/>
+              <w:sz w:val="22"/>
+              <w:szCs w:val="22"/>
+              <w:lang w:val="en-GB" w:eastAsia="en-GB"/>
+            </w:rPr>
+          </w:pPr>
+          <w:hyperlink w:anchor="_Toc86762691" w:history="1">
+            <w:r>
+              <w:rPr>
+                <w:rStyle w:val="Hyperlink"/>
+                <w:noProof/>
+              </w:rPr>
+              <w:t>1.4 Strategies for research</w:t>
+            </w:r>
+            <w:r>
+              <w:rPr>
+                <w:noProof/>
+                <w:webHidden/>
+              </w:rPr>
+              <w:tab/>
+            </w:r>
+            <w:r>
+              <w:rPr>
+                <w:noProof/>
+                <w:webHidden/>
+              </w:rPr>
+              <w:fldChar w:fldCharType="begin"/>
+            </w:r>
+            <w:r>
+              <w:rPr>
+                <w:noProof/>
+                <w:webHidden/>
+              </w:rPr>
+              <w:instrText xml:space="preserve"> PAGEREF _Toc86762691 \h </w:instrText>
             </w:r>
             <w:r>
               <w:rPr>
@@ -885,108 +1109,214 @@
     </w:p>
     <w:p>
       <w:pPr>
-        <w:pStyle w:val="Heading1"/>
-      </w:pPr>
-      <w:bookmarkStart w:id="1" w:name="_Toc85561590"/>
+        <w:pStyle w:val="Heading2"/>
+      </w:pPr>
+      <w:bookmarkStart w:id="1" w:name="_Toc86762687"/>
       <w:r>
         <w:lastRenderedPageBreak/>
-        <w:t>Research Topics</w:t>
+        <w:t>1.</w:t>
+      </w:r>
+      <w:r>
+        <w:t xml:space="preserve"> </w:t>
+      </w:r>
+      <w:r>
+        <w:t>Most Appropriate Database Type</w:t>
       </w:r>
       <w:bookmarkEnd w:id="1"/>
     </w:p>
     <w:p/>
     <w:p>
       <w:pPr>
-        <w:pStyle w:val="Heading2"/>
-      </w:pPr>
-      <w:bookmarkStart w:id="2" w:name="_Toc85561591"/>
-      <w:r>
-        <w:t>Most Appropriate Database Type</w:t>
+        <w:pStyle w:val="Heading3"/>
+      </w:pPr>
+      <w:bookmarkStart w:id="2" w:name="_Toc86762688"/>
+      <w:r>
+        <w:t xml:space="preserve">1.1 </w:t>
+      </w:r>
+      <w:r>
+        <w:t xml:space="preserve">What is a </w:t>
+      </w:r>
+      <w:r>
+        <w:t>relational</w:t>
+      </w:r>
+      <w:r>
+        <w:t xml:space="preserve"> database?</w:t>
       </w:r>
       <w:bookmarkEnd w:id="2"/>
     </w:p>
+    <w:p>
+      <w:pPr>
+        <w:rPr>
+          <w:lang w:val="en-GB"/>
+        </w:rPr>
+      </w:pPr>
+      <w:r>
+        <w:rPr>
+          <w:lang w:val="en-GB"/>
+        </w:rPr>
+        <w:t>A relational database is a type of database that stores and provides access to data points that are related to one another. They are based on the relational model that stores data in tables, where each row is a record which a unique ID called key. The columns of the table hold attributes of the data, and each record usually has a value for each attribute, making it easy to establish the relationships</w:t>
+      </w:r>
+      <w:r>
+        <w:rPr>
+          <w:lang w:val="en-GB"/>
+        </w:rPr>
+        <w:t xml:space="preserve"> </w:t>
+      </w:r>
+      <w:r>
+        <w:rPr>
+          <w:lang w:val="en-GB"/>
+        </w:rPr>
+        <w:t>among data points</w:t>
+      </w:r>
+    </w:p>
+    <w:p>
+      <w:pPr>
+        <w:rPr>
+          <w:lang w:val="en-GB"/>
+        </w:rPr>
+      </w:pPr>
+    </w:p>
+    <w:p>
+      <w:pPr>
+        <w:pStyle w:val="Heading3"/>
+      </w:pPr>
+      <w:bookmarkStart w:id="3" w:name="_Toc86762689"/>
+      <w:r>
+        <w:t xml:space="preserve">1.2 </w:t>
+      </w:r>
+      <w:r>
+        <w:t xml:space="preserve">What is a </w:t>
+      </w:r>
+      <w:r>
+        <w:t>NoSQL</w:t>
+      </w:r>
+      <w:r>
+        <w:t xml:space="preserve"> database?</w:t>
+      </w:r>
+      <w:bookmarkEnd w:id="3"/>
+    </w:p>
+    <w:p>
+      <w:r>
+        <w:t>NoSQL, is an approach to database design that enables the storage and querying of data outside the traditional structures found in relational databases. While it can still store data found within relational database</w:t>
+      </w:r>
+      <w:r>
+        <w:t xml:space="preserve">s, </w:t>
+      </w:r>
+      <w:r>
+        <w:t>it just stores it differently compared to a</w:t>
+      </w:r>
+      <w:r>
+        <w:t xml:space="preserve"> relational database</w:t>
+      </w:r>
+      <w:r>
+        <w:t>.</w:t>
+      </w:r>
+      <w:r>
+        <w:t xml:space="preserve"> </w:t>
+      </w:r>
+      <w:r>
+        <w:t>Instead of the typical tabular structure of a relational database, NoSQL databases, house data within one data structure, such as JSON document. Since this non-relational database design does not require a schema, it offers rapid scalability to manage large and typically unstructured data sets.</w:t>
+      </w:r>
+    </w:p>
     <w:p/>
     <w:p>
-      <w:r>
-        <w:t xml:space="preserve">Strategies for research: </w:t>
-      </w:r>
-    </w:p>
-    <w:p>
-      <w:pPr>
-        <w:pStyle w:val="ListParagraph"/>
-        <w:numPr>
-          <w:ilvl w:val="0"/>
-          <w:numId w:val="1"/>
-        </w:numPr>
-      </w:pPr>
-      <w:r>
-        <w:t>Library research: We explored the data that was given to us and checked what other people with similar cases have used in terms of databases;</w:t>
-      </w:r>
-    </w:p>
-    <w:p>
-      <w:pPr>
-        <w:pStyle w:val="ListParagraph"/>
-        <w:numPr>
-          <w:ilvl w:val="0"/>
-          <w:numId w:val="1"/>
-        </w:numPr>
-      </w:pPr>
-      <w:r>
-        <w:t>Field research: The application is structured in such a way that the data we receive and create is related in most cases.</w:t>
+      <w:pPr>
+        <w:pStyle w:val="Heading3"/>
+      </w:pPr>
+      <w:bookmarkStart w:id="4" w:name="_Toc86762690"/>
+      <w:r>
+        <w:t xml:space="preserve">1.3 </w:t>
+      </w:r>
+      <w:r>
+        <w:t>What is the type of data that is going to be stored in the database?</w:t>
+      </w:r>
+      <w:bookmarkEnd w:id="4"/>
+    </w:p>
+    <w:p>
+      <w:r>
+        <w:t xml:space="preserve">The trips that we are going to build are consisted of data packets that are received by each car. We think that it is unnecessary to store every packet that is used for creation of the trips, because there will not be any additional use of them. Every trip has a </w:t>
+      </w:r>
+      <w:r>
+        <w:t>vehicle</w:t>
+      </w:r>
+      <w:r>
+        <w:t xml:space="preserve"> that it has been executed with, therefore it is good to use a relational database to connect </w:t>
+      </w:r>
+      <w:r>
+        <w:t>each car with the trips that have been made using it.</w:t>
+      </w:r>
+    </w:p>
+    <w:p>
+      <w:r>
+        <w:t xml:space="preserve">Additionally, a vehicle can also be connected with a fleet, which has a fleet owner, or with a user. </w:t>
+      </w:r>
+    </w:p>
+    <w:p>
+      <w:r>
+        <w:t xml:space="preserve">In conclusion, the most rational choice for the occasion </w:t>
+      </w:r>
+      <w:r>
+        <w:t>is to use a SQL database for storing the data we receive and create.</w:t>
       </w:r>
     </w:p>
     <w:p/>
     <w:p>
       <w:pPr>
-        <w:rPr>
-          <w:b/>
-          <w:bCs/>
-        </w:rPr>
-      </w:pPr>
-      <w:r>
-        <w:rPr>
-          <w:b/>
-          <w:bCs/>
-        </w:rPr>
-        <w:t>What is the type of data that is going to be stored in the database?</w:t>
-      </w:r>
-    </w:p>
-    <w:p>
-      <w:pPr>
-        <w:rPr>
-          <w:b/>
-          <w:bCs/>
-        </w:rPr>
-      </w:pPr>
-    </w:p>
-    <w:p>
-      <w:r>
-        <w:t xml:space="preserve">The trips that we are going to build are consisted of data packets that are received by each car. We think that it is unnecessary to store every packet that is used for creation of the trips, because there will not be any additional use of them. Every trip has a </w:t>
-      </w:r>
-      <w:r>
-        <w:t>vehicle</w:t>
-      </w:r>
-      <w:r>
-        <w:t xml:space="preserve"> that it has been executed with, therefore it is good to use a relational database to connect </w:t>
-      </w:r>
-      <w:r>
-        <w:t>each car with the trips that have been made using it.</w:t>
-      </w:r>
-    </w:p>
-    <w:p>
-      <w:r>
-        <w:t xml:space="preserve">Additionally, a vehicle can also be connected with a fleet, which has a fleet owner, or with a user. </w:t>
-      </w:r>
-    </w:p>
-    <w:p>
-      <w:r>
-        <w:t xml:space="preserve">In conclusion, the most rational choice for the occasion </w:t>
-      </w:r>
-      <w:r>
-        <w:t>is to use a SQL database for storing the data we receive and create.</w:t>
-      </w:r>
-    </w:p>
-    <w:p/>
+        <w:pStyle w:val="Heading3"/>
+      </w:pPr>
+      <w:bookmarkStart w:id="5" w:name="_Toc86762691"/>
+      <w:r>
+        <w:t xml:space="preserve">1.4 </w:t>
+      </w:r>
+      <w:r>
+        <w:t>Strategies for research</w:t>
+      </w:r>
+      <w:bookmarkEnd w:id="5"/>
+    </w:p>
+    <w:p>
+      <w:pPr>
+        <w:ind w:left="360"/>
+      </w:pPr>
+      <w:r>
+        <w:rPr>
+          <w:rStyle w:val="Heading4Char"/>
+        </w:rPr>
+        <w:t>Library research</w:t>
+      </w:r>
+      <w:r>
+        <w:t xml:space="preserve"> </w:t>
+      </w:r>
+    </w:p>
+    <w:p>
+      <w:pPr>
+        <w:ind w:left="360"/>
+      </w:pPr>
+      <w:r>
+        <w:t>We explored the data that was given to us and checked what other people with similar cases have used in terms of databases</w:t>
+      </w:r>
+    </w:p>
+    <w:p>
+      <w:pPr>
+        <w:ind w:left="360"/>
+        <w:rPr>
+          <w:rStyle w:val="Heading4Char"/>
+        </w:rPr>
+      </w:pPr>
+      <w:r>
+        <w:rPr>
+          <w:rStyle w:val="Heading4Char"/>
+        </w:rPr>
+        <w:t>Field research</w:t>
+      </w:r>
+    </w:p>
+    <w:p>
+      <w:pPr>
+        <w:ind w:left="360"/>
+      </w:pPr>
+      <w:r>
+        <w:t>The application is structured in such a way that the data we receive and create is related in most cases.</w:t>
+      </w:r>
+    </w:p>
     <w:p/>
     <w:p/>
     <w:p/>
@@ -1016,6 +1346,95 @@
 <file path=word/numbering.xml><?xml version="1.0" encoding="utf-8"?>
 <w:numbering xmlns:wpc="http://schemas.microsoft.com/office/word/2010/wordprocessingCanvas" xmlns:cx="http://schemas.microsoft.com/office/drawing/2014/chartex" xmlns:cx1="http://schemas.microsoft.com/office/drawing/2015/9/8/chartex" xmlns:cx2="http://schemas.microsoft.com/office/drawing/2015/10/21/chartex" xmlns:cx3="http://schemas.microsoft.com/office/drawing/2016/5/9/chartex" xmlns:cx4="http://schemas.microsoft.com/office/drawing/2016/5/10/chartex" xmlns:cx5="http://schemas.microsoft.com/office/drawing/2016/5/11/chartex" xmlns:cx6="http://schemas.microsoft.com/office/drawing/2016/5/12/chartex" xmlns:cx7="http://schemas.microsoft.com/office/drawing/2016/5/13/chartex" xmlns:cx8="http://schemas.microsoft.com/office/drawing/2016/5/14/chartex" xmlns:mc="http://schemas.openxmlformats.org/markup-compatibility/2006" xmlns:aink="http://schemas.microsoft.com/office/drawing/2016/ink" xmlns:am3d="http://schemas.microsoft.com/office/drawing/2017/model3d" xmlns:o="urn:schemas-microsoft-com:office:office" xmlns:r="http://schemas.openxmlformats.org/officeDocument/2006/relationships" xmlns:m="http://schemas.openxmlformats.org/officeDocument/2006/math" xmlns:v="urn:schemas-microsoft-com:vml" xmlns:wp14="http://schemas.microsoft.com/office/word/2010/wordprocessingDrawing" xmlns:wp="http://schemas.openxmlformats.org/drawingml/2006/wordprocessingDrawing" xmlns:w10="urn:schemas-microsoft-com:office:word" xmlns:w="http://schemas.openxmlformats.org/wordprocessingml/2006/main" xmlns:w14="http://schemas.microsoft.com/office/word/2010/wordml" xmlns:w15="http://schemas.microsoft.com/office/word/2012/wordml" xmlns:w16cex="http://schemas.microsoft.com/office/word/2018/wordml/cex" xmlns:w16cid="http://schemas.microsoft.com/office/word/2016/wordml/cid" xmlns:w16="http://schemas.microsoft.com/office/word/2018/wordml" xmlns:w16sdtdh="http://schemas.microsoft.com/office/word/2020/wordml/sdtdatahash" xmlns:w16se="http://schemas.microsoft.com/office/word/2015/wordml/symex" xmlns:wpg="http://schemas.microsoft.com/office/word/2010/wordprocessingGroup" xmlns:wpi="http://schemas.microsoft.com/office/word/2010/wordprocessingInk" xmlns:wne="http://schemas.microsoft.com/office/word/2006/wordml" xmlns:wps="http://schemas.microsoft.com/office/word/2010/wordprocessingShape" mc:Ignorable="w14 w15 w16se w16cid w16 w16cex w16sdtdh wp14">
   <w:abstractNum w:abstractNumId="0" w15:restartNumberingAfterBreak="0">
+    <w:nsid w:val="21BB4119"/>
+    <w:multiLevelType w:val="hybridMultilevel"/>
+    <w:tmpl w:val="EBF2452C"/>
+    <w:lvl w:ilvl="0" w:tplc="0809000F">
+      <w:start w:val="1"/>
+      <w:numFmt w:val="decimal"/>
+      <w:lvlText w:val="%1."/>
+      <w:lvlJc w:val="left"/>
+      <w:pPr>
+        <w:ind w:left="720" w:hanging="360"/>
+      </w:pPr>
+      <w:rPr>
+        <w:rFonts w:hint="default"/>
+      </w:rPr>
+    </w:lvl>
+    <w:lvl w:ilvl="1" w:tplc="08090019" w:tentative="1">
+      <w:start w:val="1"/>
+      <w:numFmt w:val="lowerLetter"/>
+      <w:lvlText w:val="%2."/>
+      <w:lvlJc w:val="left"/>
+      <w:pPr>
+        <w:ind w:left="1440" w:hanging="360"/>
+      </w:pPr>
+    </w:lvl>
+    <w:lvl w:ilvl="2" w:tplc="0809001B" w:tentative="1">
+      <w:start w:val="1"/>
+      <w:numFmt w:val="lowerRoman"/>
+      <w:lvlText w:val="%3."/>
+      <w:lvlJc w:val="right"/>
+      <w:pPr>
+        <w:ind w:left="2160" w:hanging="180"/>
+      </w:pPr>
+    </w:lvl>
+    <w:lvl w:ilvl="3" w:tplc="0809000F" w:tentative="1">
+      <w:start w:val="1"/>
+      <w:numFmt w:val="decimal"/>
+      <w:lvlText w:val="%4."/>
+      <w:lvlJc w:val="left"/>
+      <w:pPr>
+        <w:ind w:left="2880" w:hanging="360"/>
+      </w:pPr>
+    </w:lvl>
+    <w:lvl w:ilvl="4" w:tplc="08090019" w:tentative="1">
+      <w:start w:val="1"/>
+      <w:numFmt w:val="lowerLetter"/>
+      <w:lvlText w:val="%5."/>
+      <w:lvlJc w:val="left"/>
+      <w:pPr>
+        <w:ind w:left="3600" w:hanging="360"/>
+      </w:pPr>
+    </w:lvl>
+    <w:lvl w:ilvl="5" w:tplc="0809001B" w:tentative="1">
+      <w:start w:val="1"/>
+      <w:numFmt w:val="lowerRoman"/>
+      <w:lvlText w:val="%6."/>
+      <w:lvlJc w:val="right"/>
+      <w:pPr>
+        <w:ind w:left="4320" w:hanging="180"/>
+      </w:pPr>
+    </w:lvl>
+    <w:lvl w:ilvl="6" w:tplc="0809000F" w:tentative="1">
+      <w:start w:val="1"/>
+      <w:numFmt w:val="decimal"/>
+      <w:lvlText w:val="%7."/>
+      <w:lvlJc w:val="left"/>
+      <w:pPr>
+        <w:ind w:left="5040" w:hanging="360"/>
+      </w:pPr>
+    </w:lvl>
+    <w:lvl w:ilvl="7" w:tplc="08090019" w:tentative="1">
+      <w:start w:val="1"/>
+      <w:numFmt w:val="lowerLetter"/>
+      <w:lvlText w:val="%8."/>
+      <w:lvlJc w:val="left"/>
+      <w:pPr>
+        <w:ind w:left="5760" w:hanging="360"/>
+      </w:pPr>
+    </w:lvl>
+    <w:lvl w:ilvl="8" w:tplc="0809001B" w:tentative="1">
+      <w:start w:val="1"/>
+      <w:numFmt w:val="lowerRoman"/>
+      <w:lvlText w:val="%9."/>
+      <w:lvlJc w:val="right"/>
+      <w:pPr>
+        <w:ind w:left="6480" w:hanging="180"/>
+      </w:pPr>
+    </w:lvl>
+  </w:abstractNum>
+  <w:abstractNum w:abstractNumId="1" w15:restartNumberingAfterBreak="0">
     <w:nsid w:val="265133CE"/>
     <w:multiLevelType w:val="hybridMultilevel"/>
     <w:tmpl w:val="4F3AF446"/>
@@ -1129,6 +1548,9 @@
     </w:lvl>
   </w:abstractNum>
   <w:num w:numId="1">
+    <w:abstractNumId w:val="1"/>
+  </w:num>
+  <w:num w:numId="2">
     <w:abstractNumId w:val="0"/>
   </w:num>
 </w:numbering>
@@ -1586,6 +2008,50 @@
       <w:szCs w:val="26"/>
     </w:rPr>
   </w:style>
+  <w:style w:type="paragraph" w:styleId="Heading3">
+    <w:name w:val="heading 3"/>
+    <w:basedOn w:val="Normal"/>
+    <w:next w:val="Normal"/>
+    <w:link w:val="Heading3Char"/>
+    <w:uiPriority w:val="9"/>
+    <w:unhideWhenUsed/>
+    <w:qFormat/>
+    <w:rsid w:val="00091F0F"/>
+    <w:pPr>
+      <w:keepNext/>
+      <w:keepLines/>
+      <w:spacing w:before="40"/>
+      <w:outlineLvl w:val="2"/>
+    </w:pPr>
+    <w:rPr>
+      <w:rFonts w:asciiTheme="majorHAnsi" w:eastAsiaTheme="majorEastAsia" w:hAnsiTheme="majorHAnsi" w:cstheme="majorBidi"/>
+      <w:color w:val="1F3763" w:themeColor="accent1" w:themeShade="7F"/>
+      <w:sz w:val="24"/>
+      <w:szCs w:val="24"/>
+    </w:rPr>
+  </w:style>
+  <w:style w:type="paragraph" w:styleId="Heading4">
+    <w:name w:val="heading 4"/>
+    <w:basedOn w:val="Normal"/>
+    <w:next w:val="Normal"/>
+    <w:link w:val="Heading4Char"/>
+    <w:uiPriority w:val="9"/>
+    <w:unhideWhenUsed/>
+    <w:qFormat/>
+    <w:rsid w:val="00236690"/>
+    <w:pPr>
+      <w:keepNext/>
+      <w:keepLines/>
+      <w:spacing w:before="40"/>
+      <w:outlineLvl w:val="3"/>
+    </w:pPr>
+    <w:rPr>
+      <w:rFonts w:asciiTheme="majorHAnsi" w:eastAsiaTheme="majorEastAsia" w:hAnsiTheme="majorHAnsi" w:cstheme="majorBidi"/>
+      <w:i/>
+      <w:iCs/>
+      <w:color w:val="2F5496" w:themeColor="accent1" w:themeShade="BF"/>
+    </w:rPr>
+  </w:style>
   <w:style w:type="character" w:default="1" w:styleId="DefaultParagraphFont">
     <w:name w:val="Default Paragraph Font"/>
     <w:uiPriority w:val="1"/>
@@ -1717,6 +2183,49 @@
       <w:ind w:left="720"/>
       <w:contextualSpacing/>
     </w:pPr>
+  </w:style>
+  <w:style w:type="character" w:customStyle="1" w:styleId="Heading3Char">
+    <w:name w:val="Heading 3 Char"/>
+    <w:basedOn w:val="DefaultParagraphFont"/>
+    <w:link w:val="Heading3"/>
+    <w:uiPriority w:val="9"/>
+    <w:rsid w:val="00091F0F"/>
+    <w:rPr>
+      <w:rFonts w:asciiTheme="majorHAnsi" w:eastAsiaTheme="majorEastAsia" w:hAnsiTheme="majorHAnsi" w:cstheme="majorBidi"/>
+      <w:color w:val="1F3763" w:themeColor="accent1" w:themeShade="7F"/>
+      <w:sz w:val="24"/>
+      <w:szCs w:val="24"/>
+      <w:lang w:val="nl-NL"/>
+    </w:rPr>
+  </w:style>
+  <w:style w:type="paragraph" w:styleId="TOC3">
+    <w:name w:val="toc 3"/>
+    <w:basedOn w:val="Normal"/>
+    <w:next w:val="Normal"/>
+    <w:autoRedefine/>
+    <w:uiPriority w:val="39"/>
+    <w:unhideWhenUsed/>
+    <w:rsid w:val="00F9161D"/>
+    <w:pPr>
+      <w:spacing w:after="100"/>
+      <w:ind w:left="400"/>
+    </w:pPr>
+  </w:style>
+  <w:style w:type="character" w:customStyle="1" w:styleId="Heading4Char">
+    <w:name w:val="Heading 4 Char"/>
+    <w:basedOn w:val="DefaultParagraphFont"/>
+    <w:link w:val="Heading4"/>
+    <w:uiPriority w:val="9"/>
+    <w:rsid w:val="00236690"/>
+    <w:rPr>
+      <w:rFonts w:asciiTheme="majorHAnsi" w:eastAsiaTheme="majorEastAsia" w:hAnsiTheme="majorHAnsi" w:cstheme="majorBidi"/>
+      <w:i/>
+      <w:iCs/>
+      <w:color w:val="2F5496" w:themeColor="accent1" w:themeShade="BF"/>
+      <w:sz w:val="20"/>
+      <w:szCs w:val="20"/>
+      <w:lang w:val="nl-NL"/>
+    </w:rPr>
   </w:style>
 </w:styles>
 </file>

--- a/documentation/Crossyn_Research_doc.docx
+++ b/documentation/Crossyn_Research_doc.docx
@@ -1119,10 +1119,10 @@
       <w:r>
         <w:t xml:space="preserve"> </w:t>
       </w:r>
-      <w:r>
-        <w:t>Most Appropriate Database Type</w:t>
-      </w:r>
       <w:bookmarkEnd w:id="1"/>
+      <w:r>
+        <w:t>Which type of database to use for storing the data?</w:t>
+      </w:r>
     </w:p>
     <w:p/>
     <w:p>
@@ -1133,206 +1133,497 @@
       <w:r>
         <w:t xml:space="preserve">1.1 </w:t>
       </w:r>
-      <w:r>
-        <w:t xml:space="preserve">What is a </w:t>
-      </w:r>
-      <w:r>
-        <w:t>relational</w:t>
-      </w:r>
-      <w:r>
-        <w:t xml:space="preserve"> database?</w:t>
-      </w:r>
       <w:bookmarkEnd w:id="2"/>
-    </w:p>
-    <w:p>
-      <w:pPr>
-        <w:rPr>
+      <w:r>
+        <w:t>Relational Database</w:t>
+      </w:r>
+      <w:r>
+        <w:t>s</w:t>
+      </w:r>
+    </w:p>
+    <w:p>
+      <w:pPr>
+        <w:pStyle w:val="ListParagraph"/>
+        <w:numPr>
+          <w:ilvl w:val="0"/>
+          <w:numId w:val="5"/>
+        </w:numPr>
+      </w:pPr>
+      <w:r>
+        <w:rPr>
+          <w:b/>
+          <w:bCs/>
+        </w:rPr>
+        <w:t>Advantages:</w:t>
+      </w:r>
+    </w:p>
+    <w:p>
+      <w:pPr>
+        <w:pStyle w:val="ListParagraph"/>
+        <w:numPr>
+          <w:ilvl w:val="1"/>
+          <w:numId w:val="5"/>
+        </w:numPr>
+      </w:pPr>
+      <w:r>
+        <w:t>Simply structured</w:t>
+      </w:r>
+    </w:p>
+    <w:p>
+      <w:pPr>
+        <w:pStyle w:val="ListParagraph"/>
+        <w:numPr>
+          <w:ilvl w:val="1"/>
+          <w:numId w:val="5"/>
+        </w:numPr>
+      </w:pPr>
+      <w:r>
+        <w:t>No data duplication, hence more accurate data</w:t>
+      </w:r>
+    </w:p>
+    <w:p>
+      <w:pPr>
+        <w:pStyle w:val="ListParagraph"/>
+        <w:numPr>
+          <w:ilvl w:val="1"/>
+          <w:numId w:val="5"/>
+        </w:numPr>
+      </w:pPr>
+      <w:r>
+        <w:t>Data is easily accessible</w:t>
+      </w:r>
+    </w:p>
+    <w:p>
+      <w:pPr>
+        <w:pStyle w:val="ListParagraph"/>
+        <w:numPr>
+          <w:ilvl w:val="1"/>
+          <w:numId w:val="5"/>
+        </w:numPr>
+      </w:pPr>
+      <w:r>
+        <w:t>Data integrity, which aids the other significant characteristics of relational databases</w:t>
+      </w:r>
+    </w:p>
+    <w:p>
+      <w:pPr>
+        <w:pStyle w:val="ListParagraph"/>
+        <w:numPr>
+          <w:ilvl w:val="1"/>
+          <w:numId w:val="5"/>
+        </w:numPr>
+      </w:pPr>
+      <w:r>
+        <w:t>Flexibility in both, types of data that can be stored, and configurations</w:t>
+      </w:r>
+    </w:p>
+    <w:p>
+      <w:pPr>
+        <w:pStyle w:val="ListParagraph"/>
+        <w:numPr>
+          <w:ilvl w:val="1"/>
+          <w:numId w:val="5"/>
+        </w:numPr>
+      </w:pPr>
+      <w:r>
+        <w:t>Structure is normalized among all realtional databases</w:t>
+      </w:r>
+    </w:p>
+    <w:p>
+      <w:pPr>
+        <w:pStyle w:val="ListParagraph"/>
+        <w:numPr>
+          <w:ilvl w:val="1"/>
+          <w:numId w:val="5"/>
+        </w:numPr>
+      </w:pPr>
+      <w:r>
+        <w:t>High security</w:t>
+      </w:r>
+    </w:p>
+    <w:p>
+      <w:pPr>
+        <w:pStyle w:val="ListParagraph"/>
+        <w:numPr>
+          <w:ilvl w:val="1"/>
+          <w:numId w:val="5"/>
+        </w:numPr>
+      </w:pPr>
+      <w:r>
+        <w:t>Feasible for future modifications</w:t>
+      </w:r>
+    </w:p>
+    <w:p>
+      <w:pPr>
+        <w:pStyle w:val="ListParagraph"/>
+        <w:numPr>
+          <w:ilvl w:val="0"/>
+          <w:numId w:val="5"/>
+        </w:numPr>
+      </w:pPr>
+      <w:r>
+        <w:rPr>
+          <w:b/>
+          <w:bCs/>
+        </w:rPr>
+        <w:t>Disadvantages:</w:t>
+      </w:r>
+    </w:p>
+    <w:p>
+      <w:pPr>
+        <w:pStyle w:val="ListParagraph"/>
+        <w:numPr>
+          <w:ilvl w:val="1"/>
+          <w:numId w:val="5"/>
+        </w:numPr>
+      </w:pPr>
+      <w:r>
+        <w:t>Limitations in the amount of data that can be stored</w:t>
+      </w:r>
+    </w:p>
+    <w:p>
+      <w:pPr>
+        <w:pStyle w:val="ListParagraph"/>
+        <w:numPr>
+          <w:ilvl w:val="1"/>
+          <w:numId w:val="5"/>
+        </w:numPr>
+      </w:pPr>
+      <w:r>
+        <w:t>Performance when storing large amounts of data</w:t>
+      </w:r>
+    </w:p>
+    <w:p>
+      <w:pPr>
+        <w:pStyle w:val="ListParagraph"/>
+        <w:numPr>
+          <w:ilvl w:val="1"/>
+          <w:numId w:val="5"/>
+        </w:numPr>
+      </w:pPr>
+      <w:r>
+        <w:t>Structure</w:t>
+      </w:r>
+      <w:r>
+        <w:t xml:space="preserve"> limit</w:t>
+      </w:r>
+      <w:r>
+        <w:t>ations</w:t>
+      </w:r>
+      <w:r>
+        <w:t xml:space="preserve"> and having to specify the data volume when designing the database</w:t>
+      </w:r>
+    </w:p>
+    <w:p>
+      <w:pPr>
+        <w:rPr>
+          <w:b/>
+          <w:bCs/>
           <w:lang w:val="en-GB"/>
         </w:rPr>
       </w:pPr>
-      <w:r>
-        <w:rPr>
-          <w:lang w:val="en-GB"/>
-        </w:rPr>
-        <w:t>A relational database is a type of database that stores and provides access to data points that are related to one another. They are based on the relational model that stores data in tables, where each row is a record which a unique ID called key. The columns of the table hold attributes of the data, and each record usually has a value for each attribute, making it easy to establish the relationships</w:t>
-      </w:r>
-      <w:r>
-        <w:rPr>
-          <w:lang w:val="en-GB"/>
-        </w:rPr>
+    </w:p>
+    <w:p>
+      <w:pPr>
+        <w:pStyle w:val="Heading3"/>
+      </w:pPr>
+      <w:bookmarkStart w:id="3" w:name="_Toc86762689"/>
+      <w:r>
+        <w:t xml:space="preserve">1.2 </w:t>
+      </w:r>
+      <w:bookmarkEnd w:id="3"/>
+      <w:r>
+        <w:t>NoSQL Databases</w:t>
+      </w:r>
+    </w:p>
+    <w:p>
+      <w:pPr>
+        <w:pStyle w:val="ListParagraph"/>
+        <w:numPr>
+          <w:ilvl w:val="0"/>
+          <w:numId w:val="9"/>
+        </w:numPr>
+      </w:pPr>
+      <w:r>
+        <w:rPr>
+          <w:b/>
+          <w:bCs/>
+        </w:rPr>
+        <w:t>Advantages:</w:t>
+      </w:r>
+    </w:p>
+    <w:p>
+      <w:pPr>
+        <w:pStyle w:val="ListParagraph"/>
+        <w:numPr>
+          <w:ilvl w:val="1"/>
+          <w:numId w:val="10"/>
+        </w:numPr>
+      </w:pPr>
+      <w:r>
+        <w:t>Schemaless database</w:t>
+      </w:r>
+    </w:p>
+    <w:p>
+      <w:pPr>
+        <w:pStyle w:val="ListParagraph"/>
+        <w:numPr>
+          <w:ilvl w:val="1"/>
+          <w:numId w:val="10"/>
+        </w:numPr>
+      </w:pPr>
+      <w:r>
+        <w:t>Schema can be dynamic, meaning it can be structured, semi-structured or even unstructured</w:t>
+      </w:r>
+    </w:p>
+    <w:p>
+      <w:pPr>
+        <w:pStyle w:val="ListParagraph"/>
+        <w:numPr>
+          <w:ilvl w:val="1"/>
+          <w:numId w:val="10"/>
+        </w:numPr>
+      </w:pPr>
+      <w:r>
+        <w:t xml:space="preserve">Nested objects structure </w:t>
+      </w:r>
+    </w:p>
+    <w:p>
+      <w:pPr>
+        <w:pStyle w:val="ListParagraph"/>
+        <w:numPr>
+          <w:ilvl w:val="1"/>
+          <w:numId w:val="10"/>
+        </w:numPr>
+      </w:pPr>
+      <w:r>
+        <w:t>Scale more efficiently</w:t>
+      </w:r>
+    </w:p>
+    <w:p>
+      <w:pPr>
+        <w:pStyle w:val="ListParagraph"/>
+        <w:numPr>
+          <w:ilvl w:val="1"/>
+          <w:numId w:val="10"/>
+        </w:numPr>
+      </w:pPr>
+      <w:r>
+        <w:t>Need less management</w:t>
+      </w:r>
+    </w:p>
+    <w:p>
+      <w:pPr>
+        <w:pStyle w:val="ListParagraph"/>
+        <w:numPr>
+          <w:ilvl w:val="1"/>
+          <w:numId w:val="10"/>
+        </w:numPr>
+      </w:pPr>
+      <w:r>
+        <w:t>Flexible data models</w:t>
+      </w:r>
+    </w:p>
+    <w:p>
+      <w:pPr>
+        <w:pStyle w:val="ListParagraph"/>
+        <w:numPr>
+          <w:ilvl w:val="1"/>
+          <w:numId w:val="10"/>
+        </w:numPr>
+      </w:pPr>
+      <w:r>
+        <w:t>Able to handle large volumes of data at high speed</w:t>
+      </w:r>
+    </w:p>
+    <w:p>
+      <w:pPr>
+        <w:pStyle w:val="ListParagraph"/>
+        <w:numPr>
+          <w:ilvl w:val="0"/>
+          <w:numId w:val="9"/>
+        </w:numPr>
+      </w:pPr>
+      <w:r>
+        <w:rPr>
+          <w:b/>
+          <w:bCs/>
+        </w:rPr>
+        <w:t>Disadvantages:</w:t>
+      </w:r>
+    </w:p>
+    <w:p>
+      <w:pPr>
+        <w:pStyle w:val="ListParagraph"/>
+        <w:numPr>
+          <w:ilvl w:val="1"/>
+          <w:numId w:val="9"/>
+        </w:numPr>
+      </w:pPr>
+      <w:r>
+        <w:t>Less support due to it being new</w:t>
+      </w:r>
+    </w:p>
+    <w:p>
+      <w:pPr>
+        <w:pStyle w:val="ListParagraph"/>
+        <w:numPr>
+          <w:ilvl w:val="1"/>
+          <w:numId w:val="9"/>
+        </w:numPr>
+      </w:pPr>
+      <w:r>
+        <w:t>Lack of analytics</w:t>
+      </w:r>
+    </w:p>
+    <w:p>
+      <w:pPr>
+        <w:pStyle w:val="ListParagraph"/>
+        <w:numPr>
+          <w:ilvl w:val="1"/>
+          <w:numId w:val="9"/>
+        </w:numPr>
+      </w:pPr>
+      <w:r>
+        <w:t>Lack of consistency when it comes to storing large amounts of data</w:t>
+      </w:r>
+    </w:p>
+    <w:p>
+      <w:pPr>
+        <w:pStyle w:val="Heading3"/>
+      </w:pPr>
+      <w:bookmarkStart w:id="4" w:name="_Toc86762690"/>
+      <w:r>
+        <w:t xml:space="preserve">1.3 </w:t>
+      </w:r>
+      <w:r>
+        <w:t>What is the type of data that is going to be stored in the database?</w:t>
+      </w:r>
+      <w:bookmarkEnd w:id="4"/>
+    </w:p>
+    <w:p>
+      <w:pPr>
+        <w:ind w:firstLine="720"/>
+      </w:pPr>
+      <w:r>
+        <w:t xml:space="preserve">The trips that we are going to build are </w:t>
+      </w:r>
+      <w:r>
+        <w:t xml:space="preserve">made </w:t>
+      </w:r>
+      <w:r>
+        <w:t>of data packets that are</w:t>
+      </w:r>
+      <w:r>
+        <w:t xml:space="preserve"> continuously</w:t>
+      </w:r>
+      <w:r>
+        <w:t xml:space="preserve"> received </w:t>
+      </w:r>
+      <w:r>
+        <w:t>from</w:t>
+      </w:r>
+      <w:r>
         <w:t xml:space="preserve"> </w:t>
       </w:r>
       <w:r>
-        <w:rPr>
-          <w:lang w:val="en-GB"/>
-        </w:rPr>
-        <w:t>among data points</w:t>
-      </w:r>
-    </w:p>
-    <w:p>
-      <w:pPr>
-        <w:rPr>
-          <w:lang w:val="en-GB"/>
-        </w:rPr>
-      </w:pPr>
-    </w:p>
+        <w:t>every</w:t>
+      </w:r>
+      <w:r>
+        <w:t xml:space="preserve"> car</w:t>
+      </w:r>
+      <w:r>
+        <w:t xml:space="preserve"> that has the required device</w:t>
+      </w:r>
+      <w:r>
+        <w:t xml:space="preserve">. We think that it is necessary to store every packet that is used for creation of the trips, because </w:t>
+      </w:r>
+      <w:r>
+        <w:t>they may be needed later on for enriching the trips and improving the algorythm</w:t>
+      </w:r>
+      <w:r>
+        <w:t>.</w:t>
+      </w:r>
+      <w:r>
+        <w:t xml:space="preserve"> A non-relational database will allow us to store all the received and created data in a easy to read and manage way. Addidionally, in the future as the amount of packets we receive increases, it will be easier to scale up when using a NoSQL database. </w:t>
+      </w:r>
+    </w:p>
+    <w:p>
+      <w:pPr>
+        <w:ind w:firstLine="720"/>
+      </w:pPr>
+      <w:r>
+        <w:t>In conclusion, we think the most rational choice for storing the amount and types of data we are going create and receive, is a non-relational database.</w:t>
+      </w:r>
+    </w:p>
+    <w:p/>
     <w:p>
       <w:pPr>
         <w:pStyle w:val="Heading3"/>
       </w:pPr>
-      <w:bookmarkStart w:id="3" w:name="_Toc86762689"/>
-      <w:r>
-        <w:t xml:space="preserve">1.2 </w:t>
-      </w:r>
-      <w:r>
-        <w:t xml:space="preserve">What is a </w:t>
-      </w:r>
-      <w:r>
-        <w:t>NoSQL</w:t>
-      </w:r>
-      <w:r>
-        <w:t xml:space="preserve"> database?</w:t>
-      </w:r>
-      <w:bookmarkEnd w:id="3"/>
-    </w:p>
-    <w:p>
-      <w:r>
-        <w:t>NoSQL, is an approach to database design that enables the storage and querying of data outside the traditional structures found in relational databases. While it can still store data found within relational database</w:t>
-      </w:r>
-      <w:r>
-        <w:t xml:space="preserve">s, </w:t>
-      </w:r>
-      <w:r>
-        <w:t>it just stores it differently compared to a</w:t>
-      </w:r>
-      <w:r>
-        <w:t xml:space="preserve"> relational database</w:t>
-      </w:r>
-      <w:r>
-        <w:t>.</w:t>
-      </w:r>
-      <w:r>
-        <w:t xml:space="preserve"> </w:t>
-      </w:r>
-      <w:r>
-        <w:t>Instead of the typical tabular structure of a relational database, NoSQL databases, house data within one data structure, such as JSON document. Since this non-relational database design does not require a schema, it offers rapid scalability to manage large and typically unstructured data sets.</w:t>
+      <w:bookmarkStart w:id="5" w:name="_Toc86762691"/>
+      <w:r>
+        <w:t xml:space="preserve">1.4 </w:t>
+      </w:r>
+      <w:r>
+        <w:t>Strategies for research</w:t>
+      </w:r>
+      <w:bookmarkEnd w:id="5"/>
+    </w:p>
+    <w:p>
+      <w:pPr>
+        <w:ind w:left="360"/>
+      </w:pPr>
+      <w:r>
+        <w:rPr>
+          <w:rStyle w:val="Heading4Char"/>
+        </w:rPr>
+        <w:t>Library researc</w:t>
+      </w:r>
+      <w:r>
+        <w:rPr>
+          <w:rStyle w:val="Heading4Char"/>
+        </w:rPr>
+        <w:t>h</w:t>
+      </w:r>
+    </w:p>
+    <w:p>
+      <w:pPr>
+        <w:ind w:left="360"/>
+      </w:pPr>
+      <w:r>
+        <w:t>We explored the data that was given to us and checked what other people with similar cases have used in terms of databases</w:t>
+      </w:r>
+    </w:p>
+    <w:p>
+      <w:pPr>
+        <w:ind w:left="360"/>
+        <w:rPr>
+          <w:rStyle w:val="Heading4Char"/>
+        </w:rPr>
+      </w:pPr>
+      <w:r>
+        <w:rPr>
+          <w:rStyle w:val="Heading4Char"/>
+        </w:rPr>
+        <w:t>Field research</w:t>
+      </w:r>
+    </w:p>
+    <w:p>
+      <w:pPr>
+        <w:ind w:left="360"/>
+        <w:rPr>
+          <w:rFonts w:eastAsiaTheme="majorEastAsia"/>
+        </w:rPr>
+      </w:pPr>
+      <w:r>
+        <w:rPr>
+          <w:rFonts w:eastAsiaTheme="majorEastAsia"/>
+        </w:rPr>
+        <w:t>The application will perform better if the data is stored in a non-relational database due to the high amounts of data that we will be receiving and creating.</w:t>
       </w:r>
     </w:p>
     <w:p/>
-    <w:p>
-      <w:pPr>
-        <w:pStyle w:val="Heading3"/>
-      </w:pPr>
-      <w:bookmarkStart w:id="4" w:name="_Toc86762690"/>
-      <w:r>
-        <w:t xml:space="preserve">1.3 </w:t>
-      </w:r>
-      <w:r>
-        <w:t>What is the type of data that is going to be stored in the database?</w:t>
-      </w:r>
-      <w:bookmarkEnd w:id="4"/>
-    </w:p>
-    <w:p>
-      <w:r>
-        <w:t xml:space="preserve">The trips that we are going to build are consisted of data packets that are received by each car. We think that it is unnecessary to store every packet that is used for creation of the trips, because there will not be any additional use of them. Every trip has a </w:t>
-      </w:r>
-      <w:r>
-        <w:t>vehicle</w:t>
-      </w:r>
-      <w:r>
-        <w:t xml:space="preserve"> that it has been executed with, therefore it is good to use a relational database to connect </w:t>
-      </w:r>
-      <w:r>
-        <w:t>each car with the trips that have been made using it.</w:t>
-      </w:r>
-    </w:p>
-    <w:p>
-      <w:r>
-        <w:t xml:space="preserve">Additionally, a vehicle can also be connected with a fleet, which has a fleet owner, or with a user. </w:t>
-      </w:r>
-    </w:p>
-    <w:p>
-      <w:r>
-        <w:t xml:space="preserve">In conclusion, the most rational choice for the occasion </w:t>
-      </w:r>
-      <w:r>
-        <w:t>is to use a SQL database for storing the data we receive and create.</w:t>
-      </w:r>
-    </w:p>
-    <w:p/>
-    <w:p>
-      <w:pPr>
-        <w:pStyle w:val="Heading3"/>
-      </w:pPr>
-      <w:bookmarkStart w:id="5" w:name="_Toc86762691"/>
-      <w:r>
-        <w:t xml:space="preserve">1.4 </w:t>
-      </w:r>
-      <w:r>
-        <w:t>Strategies for research</w:t>
-      </w:r>
-      <w:bookmarkEnd w:id="5"/>
-    </w:p>
-    <w:p>
-      <w:pPr>
-        <w:ind w:left="360"/>
-      </w:pPr>
-      <w:r>
-        <w:rPr>
-          <w:rStyle w:val="Heading4Char"/>
-        </w:rPr>
-        <w:t>Library research</w:t>
-      </w:r>
-      <w:r>
-        <w:t xml:space="preserve"> </w:t>
-      </w:r>
-    </w:p>
-    <w:p>
-      <w:pPr>
-        <w:ind w:left="360"/>
-      </w:pPr>
-      <w:r>
-        <w:t>We explored the data that was given to us and checked what other people with similar cases have used in terms of databases</w:t>
-      </w:r>
-    </w:p>
-    <w:p>
-      <w:pPr>
-        <w:ind w:left="360"/>
-        <w:rPr>
-          <w:rStyle w:val="Heading4Char"/>
-        </w:rPr>
-      </w:pPr>
-      <w:r>
-        <w:rPr>
-          <w:rStyle w:val="Heading4Char"/>
-        </w:rPr>
-        <w:t>Field research</w:t>
-      </w:r>
-    </w:p>
-    <w:p>
-      <w:pPr>
-        <w:ind w:left="360"/>
-      </w:pPr>
-      <w:r>
-        <w:t>The application is structured in such a way that the data we receive and create is related in most cases.</w:t>
-      </w:r>
-    </w:p>
-    <w:p/>
-    <w:p/>
-    <w:p/>
-    <w:p/>
-    <w:p/>
-    <w:p/>
-    <w:p/>
-    <w:p/>
-    <w:p/>
-    <w:p/>
-    <w:p/>
-    <w:p>
-      <w:pPr>
-        <w:jc w:val="right"/>
-      </w:pPr>
-    </w:p>
     <w:sectPr>
       <w:pgSz w:w="11906" w:h="16838"/>
       <w:pgMar w:top="1417" w:right="1417" w:bottom="1417" w:left="1417" w:header="708" w:footer="708" w:gutter="0"/>
@@ -1346,6 +1637,232 @@
 <file path=word/numbering.xml><?xml version="1.0" encoding="utf-8"?>
 <w:numbering xmlns:wpc="http://schemas.microsoft.com/office/word/2010/wordprocessingCanvas" xmlns:cx="http://schemas.microsoft.com/office/drawing/2014/chartex" xmlns:cx1="http://schemas.microsoft.com/office/drawing/2015/9/8/chartex" xmlns:cx2="http://schemas.microsoft.com/office/drawing/2015/10/21/chartex" xmlns:cx3="http://schemas.microsoft.com/office/drawing/2016/5/9/chartex" xmlns:cx4="http://schemas.microsoft.com/office/drawing/2016/5/10/chartex" xmlns:cx5="http://schemas.microsoft.com/office/drawing/2016/5/11/chartex" xmlns:cx6="http://schemas.microsoft.com/office/drawing/2016/5/12/chartex" xmlns:cx7="http://schemas.microsoft.com/office/drawing/2016/5/13/chartex" xmlns:cx8="http://schemas.microsoft.com/office/drawing/2016/5/14/chartex" xmlns:mc="http://schemas.openxmlformats.org/markup-compatibility/2006" xmlns:aink="http://schemas.microsoft.com/office/drawing/2016/ink" xmlns:am3d="http://schemas.microsoft.com/office/drawing/2017/model3d" xmlns:o="urn:schemas-microsoft-com:office:office" xmlns:r="http://schemas.openxmlformats.org/officeDocument/2006/relationships" xmlns:m="http://schemas.openxmlformats.org/officeDocument/2006/math" xmlns:v="urn:schemas-microsoft-com:vml" xmlns:wp14="http://schemas.microsoft.com/office/word/2010/wordprocessingDrawing" xmlns:wp="http://schemas.openxmlformats.org/drawingml/2006/wordprocessingDrawing" xmlns:w10="urn:schemas-microsoft-com:office:word" xmlns:w="http://schemas.openxmlformats.org/wordprocessingml/2006/main" xmlns:w14="http://schemas.microsoft.com/office/word/2010/wordml" xmlns:w15="http://schemas.microsoft.com/office/word/2012/wordml" xmlns:w16cex="http://schemas.microsoft.com/office/word/2018/wordml/cex" xmlns:w16cid="http://schemas.microsoft.com/office/word/2016/wordml/cid" xmlns:w16="http://schemas.microsoft.com/office/word/2018/wordml" xmlns:w16sdtdh="http://schemas.microsoft.com/office/word/2020/wordml/sdtdatahash" xmlns:w16se="http://schemas.microsoft.com/office/word/2015/wordml/symex" xmlns:wpg="http://schemas.microsoft.com/office/word/2010/wordprocessingGroup" xmlns:wpi="http://schemas.microsoft.com/office/word/2010/wordprocessingInk" xmlns:wne="http://schemas.microsoft.com/office/word/2006/wordml" xmlns:wps="http://schemas.microsoft.com/office/word/2010/wordprocessingShape" mc:Ignorable="w14 w15 w16se w16cid w16 w16cex w16sdtdh wp14">
   <w:abstractNum w:abstractNumId="0" w15:restartNumberingAfterBreak="0">
+    <w:nsid w:val="1B747210"/>
+    <w:multiLevelType w:val="hybridMultilevel"/>
+    <w:tmpl w:val="582284D0"/>
+    <w:lvl w:ilvl="0" w:tplc="08090001">
+      <w:start w:val="1"/>
+      <w:numFmt w:val="bullet"/>
+      <w:lvlText w:val=""/>
+      <w:lvlJc w:val="left"/>
+      <w:pPr>
+        <w:ind w:left="720" w:hanging="360"/>
+      </w:pPr>
+      <w:rPr>
+        <w:rFonts w:ascii="Symbol" w:hAnsi="Symbol" w:hint="default"/>
+      </w:rPr>
+    </w:lvl>
+    <w:lvl w:ilvl="1" w:tplc="08090003">
+      <w:start w:val="1"/>
+      <w:numFmt w:val="bullet"/>
+      <w:lvlText w:val="o"/>
+      <w:lvlJc w:val="left"/>
+      <w:pPr>
+        <w:ind w:left="1440" w:hanging="360"/>
+      </w:pPr>
+      <w:rPr>
+        <w:rFonts w:ascii="Courier New" w:hAnsi="Courier New" w:cs="Courier New" w:hint="default"/>
+      </w:rPr>
+    </w:lvl>
+    <w:lvl w:ilvl="2" w:tplc="08090005" w:tentative="1">
+      <w:start w:val="1"/>
+      <w:numFmt w:val="bullet"/>
+      <w:lvlText w:val=""/>
+      <w:lvlJc w:val="left"/>
+      <w:pPr>
+        <w:ind w:left="2160" w:hanging="360"/>
+      </w:pPr>
+      <w:rPr>
+        <w:rFonts w:ascii="Wingdings" w:hAnsi="Wingdings" w:hint="default"/>
+      </w:rPr>
+    </w:lvl>
+    <w:lvl w:ilvl="3" w:tplc="08090001" w:tentative="1">
+      <w:start w:val="1"/>
+      <w:numFmt w:val="bullet"/>
+      <w:lvlText w:val=""/>
+      <w:lvlJc w:val="left"/>
+      <w:pPr>
+        <w:ind w:left="2880" w:hanging="360"/>
+      </w:pPr>
+      <w:rPr>
+        <w:rFonts w:ascii="Symbol" w:hAnsi="Symbol" w:hint="default"/>
+      </w:rPr>
+    </w:lvl>
+    <w:lvl w:ilvl="4" w:tplc="08090003" w:tentative="1">
+      <w:start w:val="1"/>
+      <w:numFmt w:val="bullet"/>
+      <w:lvlText w:val="o"/>
+      <w:lvlJc w:val="left"/>
+      <w:pPr>
+        <w:ind w:left="3600" w:hanging="360"/>
+      </w:pPr>
+      <w:rPr>
+        <w:rFonts w:ascii="Courier New" w:hAnsi="Courier New" w:cs="Courier New" w:hint="default"/>
+      </w:rPr>
+    </w:lvl>
+    <w:lvl w:ilvl="5" w:tplc="08090005" w:tentative="1">
+      <w:start w:val="1"/>
+      <w:numFmt w:val="bullet"/>
+      <w:lvlText w:val=""/>
+      <w:lvlJc w:val="left"/>
+      <w:pPr>
+        <w:ind w:left="4320" w:hanging="360"/>
+      </w:pPr>
+      <w:rPr>
+        <w:rFonts w:ascii="Wingdings" w:hAnsi="Wingdings" w:hint="default"/>
+      </w:rPr>
+    </w:lvl>
+    <w:lvl w:ilvl="6" w:tplc="08090001" w:tentative="1">
+      <w:start w:val="1"/>
+      <w:numFmt w:val="bullet"/>
+      <w:lvlText w:val=""/>
+      <w:lvlJc w:val="left"/>
+      <w:pPr>
+        <w:ind w:left="5040" w:hanging="360"/>
+      </w:pPr>
+      <w:rPr>
+        <w:rFonts w:ascii="Symbol" w:hAnsi="Symbol" w:hint="default"/>
+      </w:rPr>
+    </w:lvl>
+    <w:lvl w:ilvl="7" w:tplc="08090003" w:tentative="1">
+      <w:start w:val="1"/>
+      <w:numFmt w:val="bullet"/>
+      <w:lvlText w:val="o"/>
+      <w:lvlJc w:val="left"/>
+      <w:pPr>
+        <w:ind w:left="5760" w:hanging="360"/>
+      </w:pPr>
+      <w:rPr>
+        <w:rFonts w:ascii="Courier New" w:hAnsi="Courier New" w:cs="Courier New" w:hint="default"/>
+      </w:rPr>
+    </w:lvl>
+    <w:lvl w:ilvl="8" w:tplc="08090005" w:tentative="1">
+      <w:start w:val="1"/>
+      <w:numFmt w:val="bullet"/>
+      <w:lvlText w:val=""/>
+      <w:lvlJc w:val="left"/>
+      <w:pPr>
+        <w:ind w:left="6480" w:hanging="360"/>
+      </w:pPr>
+      <w:rPr>
+        <w:rFonts w:ascii="Wingdings" w:hAnsi="Wingdings" w:hint="default"/>
+      </w:rPr>
+    </w:lvl>
+  </w:abstractNum>
+  <w:abstractNum w:abstractNumId="1" w15:restartNumberingAfterBreak="0">
+    <w:nsid w:val="1E8472DA"/>
+    <w:multiLevelType w:val="hybridMultilevel"/>
+    <w:tmpl w:val="E6480C18"/>
+    <w:lvl w:ilvl="0" w:tplc="08090003">
+      <w:start w:val="1"/>
+      <w:numFmt w:val="bullet"/>
+      <w:lvlText w:val="o"/>
+      <w:lvlJc w:val="left"/>
+      <w:pPr>
+        <w:ind w:left="720" w:hanging="360"/>
+      </w:pPr>
+      <w:rPr>
+        <w:rFonts w:ascii="Courier New" w:hAnsi="Courier New" w:cs="Courier New" w:hint="default"/>
+      </w:rPr>
+    </w:lvl>
+    <w:lvl w:ilvl="1" w:tplc="08090003" w:tentative="1">
+      <w:start w:val="1"/>
+      <w:numFmt w:val="bullet"/>
+      <w:lvlText w:val="o"/>
+      <w:lvlJc w:val="left"/>
+      <w:pPr>
+        <w:ind w:left="1440" w:hanging="360"/>
+      </w:pPr>
+      <w:rPr>
+        <w:rFonts w:ascii="Courier New" w:hAnsi="Courier New" w:cs="Courier New" w:hint="default"/>
+      </w:rPr>
+    </w:lvl>
+    <w:lvl w:ilvl="2" w:tplc="08090005" w:tentative="1">
+      <w:start w:val="1"/>
+      <w:numFmt w:val="bullet"/>
+      <w:lvlText w:val=""/>
+      <w:lvlJc w:val="left"/>
+      <w:pPr>
+        <w:ind w:left="2160" w:hanging="360"/>
+      </w:pPr>
+      <w:rPr>
+        <w:rFonts w:ascii="Wingdings" w:hAnsi="Wingdings" w:hint="default"/>
+      </w:rPr>
+    </w:lvl>
+    <w:lvl w:ilvl="3" w:tplc="08090001" w:tentative="1">
+      <w:start w:val="1"/>
+      <w:numFmt w:val="bullet"/>
+      <w:lvlText w:val=""/>
+      <w:lvlJc w:val="left"/>
+      <w:pPr>
+        <w:ind w:left="2880" w:hanging="360"/>
+      </w:pPr>
+      <w:rPr>
+        <w:rFonts w:ascii="Symbol" w:hAnsi="Symbol" w:hint="default"/>
+      </w:rPr>
+    </w:lvl>
+    <w:lvl w:ilvl="4" w:tplc="08090003" w:tentative="1">
+      <w:start w:val="1"/>
+      <w:numFmt w:val="bullet"/>
+      <w:lvlText w:val="o"/>
+      <w:lvlJc w:val="left"/>
+      <w:pPr>
+        <w:ind w:left="3600" w:hanging="360"/>
+      </w:pPr>
+      <w:rPr>
+        <w:rFonts w:ascii="Courier New" w:hAnsi="Courier New" w:cs="Courier New" w:hint="default"/>
+      </w:rPr>
+    </w:lvl>
+    <w:lvl w:ilvl="5" w:tplc="08090005" w:tentative="1">
+      <w:start w:val="1"/>
+      <w:numFmt w:val="bullet"/>
+      <w:lvlText w:val=""/>
+      <w:lvlJc w:val="left"/>
+      <w:pPr>
+        <w:ind w:left="4320" w:hanging="360"/>
+      </w:pPr>
+      <w:rPr>
+        <w:rFonts w:ascii="Wingdings" w:hAnsi="Wingdings" w:hint="default"/>
+      </w:rPr>
+    </w:lvl>
+    <w:lvl w:ilvl="6" w:tplc="08090001" w:tentative="1">
+      <w:start w:val="1"/>
+      <w:numFmt w:val="bullet"/>
+      <w:lvlText w:val=""/>
+      <w:lvlJc w:val="left"/>
+      <w:pPr>
+        <w:ind w:left="5040" w:hanging="360"/>
+      </w:pPr>
+      <w:rPr>
+        <w:rFonts w:ascii="Symbol" w:hAnsi="Symbol" w:hint="default"/>
+      </w:rPr>
+    </w:lvl>
+    <w:lvl w:ilvl="7" w:tplc="08090003" w:tentative="1">
+      <w:start w:val="1"/>
+      <w:numFmt w:val="bullet"/>
+      <w:lvlText w:val="o"/>
+      <w:lvlJc w:val="left"/>
+      <w:pPr>
+        <w:ind w:left="5760" w:hanging="360"/>
+      </w:pPr>
+      <w:rPr>
+        <w:rFonts w:ascii="Courier New" w:hAnsi="Courier New" w:cs="Courier New" w:hint="default"/>
+      </w:rPr>
+    </w:lvl>
+    <w:lvl w:ilvl="8" w:tplc="08090005" w:tentative="1">
+      <w:start w:val="1"/>
+      <w:numFmt w:val="bullet"/>
+      <w:lvlText w:val=""/>
+      <w:lvlJc w:val="left"/>
+      <w:pPr>
+        <w:ind w:left="6480" w:hanging="360"/>
+      </w:pPr>
+      <w:rPr>
+        <w:rFonts w:ascii="Wingdings" w:hAnsi="Wingdings" w:hint="default"/>
+      </w:rPr>
+    </w:lvl>
+  </w:abstractNum>
+  <w:abstractNum w:abstractNumId="2" w15:restartNumberingAfterBreak="0">
     <w:nsid w:val="21BB4119"/>
     <w:multiLevelType w:val="hybridMultilevel"/>
     <w:tmpl w:val="EBF2452C"/>
@@ -1434,7 +1951,7 @@
       </w:pPr>
     </w:lvl>
   </w:abstractNum>
-  <w:abstractNum w:abstractNumId="1" w15:restartNumberingAfterBreak="0">
+  <w:abstractNum w:abstractNumId="3" w15:restartNumberingAfterBreak="0">
     <w:nsid w:val="265133CE"/>
     <w:multiLevelType w:val="hybridMultilevel"/>
     <w:tmpl w:val="4F3AF446"/>
@@ -1547,11 +2064,713 @@
       </w:rPr>
     </w:lvl>
   </w:abstractNum>
+  <w:abstractNum w:abstractNumId="4" w15:restartNumberingAfterBreak="0">
+    <w:nsid w:val="35E1418D"/>
+    <w:multiLevelType w:val="hybridMultilevel"/>
+    <w:tmpl w:val="07440896"/>
+    <w:lvl w:ilvl="0" w:tplc="08090001">
+      <w:start w:val="1"/>
+      <w:numFmt w:val="bullet"/>
+      <w:lvlText w:val=""/>
+      <w:lvlJc w:val="left"/>
+      <w:pPr>
+        <w:ind w:left="2160" w:hanging="360"/>
+      </w:pPr>
+      <w:rPr>
+        <w:rFonts w:ascii="Symbol" w:hAnsi="Symbol" w:hint="default"/>
+      </w:rPr>
+    </w:lvl>
+    <w:lvl w:ilvl="1" w:tplc="08090003" w:tentative="1">
+      <w:start w:val="1"/>
+      <w:numFmt w:val="bullet"/>
+      <w:lvlText w:val="o"/>
+      <w:lvlJc w:val="left"/>
+      <w:pPr>
+        <w:ind w:left="2880" w:hanging="360"/>
+      </w:pPr>
+      <w:rPr>
+        <w:rFonts w:ascii="Courier New" w:hAnsi="Courier New" w:cs="Courier New" w:hint="default"/>
+      </w:rPr>
+    </w:lvl>
+    <w:lvl w:ilvl="2" w:tplc="08090005" w:tentative="1">
+      <w:start w:val="1"/>
+      <w:numFmt w:val="bullet"/>
+      <w:lvlText w:val=""/>
+      <w:lvlJc w:val="left"/>
+      <w:pPr>
+        <w:ind w:left="3600" w:hanging="360"/>
+      </w:pPr>
+      <w:rPr>
+        <w:rFonts w:ascii="Wingdings" w:hAnsi="Wingdings" w:hint="default"/>
+      </w:rPr>
+    </w:lvl>
+    <w:lvl w:ilvl="3" w:tplc="08090001" w:tentative="1">
+      <w:start w:val="1"/>
+      <w:numFmt w:val="bullet"/>
+      <w:lvlText w:val=""/>
+      <w:lvlJc w:val="left"/>
+      <w:pPr>
+        <w:ind w:left="4320" w:hanging="360"/>
+      </w:pPr>
+      <w:rPr>
+        <w:rFonts w:ascii="Symbol" w:hAnsi="Symbol" w:hint="default"/>
+      </w:rPr>
+    </w:lvl>
+    <w:lvl w:ilvl="4" w:tplc="08090003" w:tentative="1">
+      <w:start w:val="1"/>
+      <w:numFmt w:val="bullet"/>
+      <w:lvlText w:val="o"/>
+      <w:lvlJc w:val="left"/>
+      <w:pPr>
+        <w:ind w:left="5040" w:hanging="360"/>
+      </w:pPr>
+      <w:rPr>
+        <w:rFonts w:ascii="Courier New" w:hAnsi="Courier New" w:cs="Courier New" w:hint="default"/>
+      </w:rPr>
+    </w:lvl>
+    <w:lvl w:ilvl="5" w:tplc="08090005" w:tentative="1">
+      <w:start w:val="1"/>
+      <w:numFmt w:val="bullet"/>
+      <w:lvlText w:val=""/>
+      <w:lvlJc w:val="left"/>
+      <w:pPr>
+        <w:ind w:left="5760" w:hanging="360"/>
+      </w:pPr>
+      <w:rPr>
+        <w:rFonts w:ascii="Wingdings" w:hAnsi="Wingdings" w:hint="default"/>
+      </w:rPr>
+    </w:lvl>
+    <w:lvl w:ilvl="6" w:tplc="08090001" w:tentative="1">
+      <w:start w:val="1"/>
+      <w:numFmt w:val="bullet"/>
+      <w:lvlText w:val=""/>
+      <w:lvlJc w:val="left"/>
+      <w:pPr>
+        <w:ind w:left="6480" w:hanging="360"/>
+      </w:pPr>
+      <w:rPr>
+        <w:rFonts w:ascii="Symbol" w:hAnsi="Symbol" w:hint="default"/>
+      </w:rPr>
+    </w:lvl>
+    <w:lvl w:ilvl="7" w:tplc="08090003" w:tentative="1">
+      <w:start w:val="1"/>
+      <w:numFmt w:val="bullet"/>
+      <w:lvlText w:val="o"/>
+      <w:lvlJc w:val="left"/>
+      <w:pPr>
+        <w:ind w:left="7200" w:hanging="360"/>
+      </w:pPr>
+      <w:rPr>
+        <w:rFonts w:ascii="Courier New" w:hAnsi="Courier New" w:cs="Courier New" w:hint="default"/>
+      </w:rPr>
+    </w:lvl>
+    <w:lvl w:ilvl="8" w:tplc="08090005" w:tentative="1">
+      <w:start w:val="1"/>
+      <w:numFmt w:val="bullet"/>
+      <w:lvlText w:val=""/>
+      <w:lvlJc w:val="left"/>
+      <w:pPr>
+        <w:ind w:left="7920" w:hanging="360"/>
+      </w:pPr>
+      <w:rPr>
+        <w:rFonts w:ascii="Wingdings" w:hAnsi="Wingdings" w:hint="default"/>
+      </w:rPr>
+    </w:lvl>
+  </w:abstractNum>
+  <w:abstractNum w:abstractNumId="5" w15:restartNumberingAfterBreak="0">
+    <w:nsid w:val="41575D26"/>
+    <w:multiLevelType w:val="hybridMultilevel"/>
+    <w:tmpl w:val="ABB82590"/>
+    <w:lvl w:ilvl="0" w:tplc="08090003">
+      <w:start w:val="1"/>
+      <w:numFmt w:val="bullet"/>
+      <w:lvlText w:val="o"/>
+      <w:lvlJc w:val="left"/>
+      <w:pPr>
+        <w:ind w:left="720" w:hanging="360"/>
+      </w:pPr>
+      <w:rPr>
+        <w:rFonts w:ascii="Courier New" w:hAnsi="Courier New" w:cs="Courier New" w:hint="default"/>
+      </w:rPr>
+    </w:lvl>
+    <w:lvl w:ilvl="1" w:tplc="08090003" w:tentative="1">
+      <w:start w:val="1"/>
+      <w:numFmt w:val="bullet"/>
+      <w:lvlText w:val="o"/>
+      <w:lvlJc w:val="left"/>
+      <w:pPr>
+        <w:ind w:left="1440" w:hanging="360"/>
+      </w:pPr>
+      <w:rPr>
+        <w:rFonts w:ascii="Courier New" w:hAnsi="Courier New" w:cs="Courier New" w:hint="default"/>
+      </w:rPr>
+    </w:lvl>
+    <w:lvl w:ilvl="2" w:tplc="08090005" w:tentative="1">
+      <w:start w:val="1"/>
+      <w:numFmt w:val="bullet"/>
+      <w:lvlText w:val=""/>
+      <w:lvlJc w:val="left"/>
+      <w:pPr>
+        <w:ind w:left="2160" w:hanging="360"/>
+      </w:pPr>
+      <w:rPr>
+        <w:rFonts w:ascii="Wingdings" w:hAnsi="Wingdings" w:hint="default"/>
+      </w:rPr>
+    </w:lvl>
+    <w:lvl w:ilvl="3" w:tplc="08090001" w:tentative="1">
+      <w:start w:val="1"/>
+      <w:numFmt w:val="bullet"/>
+      <w:lvlText w:val=""/>
+      <w:lvlJc w:val="left"/>
+      <w:pPr>
+        <w:ind w:left="2880" w:hanging="360"/>
+      </w:pPr>
+      <w:rPr>
+        <w:rFonts w:ascii="Symbol" w:hAnsi="Symbol" w:hint="default"/>
+      </w:rPr>
+    </w:lvl>
+    <w:lvl w:ilvl="4" w:tplc="08090003" w:tentative="1">
+      <w:start w:val="1"/>
+      <w:numFmt w:val="bullet"/>
+      <w:lvlText w:val="o"/>
+      <w:lvlJc w:val="left"/>
+      <w:pPr>
+        <w:ind w:left="3600" w:hanging="360"/>
+      </w:pPr>
+      <w:rPr>
+        <w:rFonts w:ascii="Courier New" w:hAnsi="Courier New" w:cs="Courier New" w:hint="default"/>
+      </w:rPr>
+    </w:lvl>
+    <w:lvl w:ilvl="5" w:tplc="08090005" w:tentative="1">
+      <w:start w:val="1"/>
+      <w:numFmt w:val="bullet"/>
+      <w:lvlText w:val=""/>
+      <w:lvlJc w:val="left"/>
+      <w:pPr>
+        <w:ind w:left="4320" w:hanging="360"/>
+      </w:pPr>
+      <w:rPr>
+        <w:rFonts w:ascii="Wingdings" w:hAnsi="Wingdings" w:hint="default"/>
+      </w:rPr>
+    </w:lvl>
+    <w:lvl w:ilvl="6" w:tplc="08090001" w:tentative="1">
+      <w:start w:val="1"/>
+      <w:numFmt w:val="bullet"/>
+      <w:lvlText w:val=""/>
+      <w:lvlJc w:val="left"/>
+      <w:pPr>
+        <w:ind w:left="5040" w:hanging="360"/>
+      </w:pPr>
+      <w:rPr>
+        <w:rFonts w:ascii="Symbol" w:hAnsi="Symbol" w:hint="default"/>
+      </w:rPr>
+    </w:lvl>
+    <w:lvl w:ilvl="7" w:tplc="08090003" w:tentative="1">
+      <w:start w:val="1"/>
+      <w:numFmt w:val="bullet"/>
+      <w:lvlText w:val="o"/>
+      <w:lvlJc w:val="left"/>
+      <w:pPr>
+        <w:ind w:left="5760" w:hanging="360"/>
+      </w:pPr>
+      <w:rPr>
+        <w:rFonts w:ascii="Courier New" w:hAnsi="Courier New" w:cs="Courier New" w:hint="default"/>
+      </w:rPr>
+    </w:lvl>
+    <w:lvl w:ilvl="8" w:tplc="08090005" w:tentative="1">
+      <w:start w:val="1"/>
+      <w:numFmt w:val="bullet"/>
+      <w:lvlText w:val=""/>
+      <w:lvlJc w:val="left"/>
+      <w:pPr>
+        <w:ind w:left="6480" w:hanging="360"/>
+      </w:pPr>
+      <w:rPr>
+        <w:rFonts w:ascii="Wingdings" w:hAnsi="Wingdings" w:hint="default"/>
+      </w:rPr>
+    </w:lvl>
+  </w:abstractNum>
+  <w:abstractNum w:abstractNumId="6" w15:restartNumberingAfterBreak="0">
+    <w:nsid w:val="4BDB643F"/>
+    <w:multiLevelType w:val="hybridMultilevel"/>
+    <w:tmpl w:val="4D145A4A"/>
+    <w:lvl w:ilvl="0" w:tplc="08090001">
+      <w:start w:val="1"/>
+      <w:numFmt w:val="bullet"/>
+      <w:lvlText w:val=""/>
+      <w:lvlJc w:val="left"/>
+      <w:pPr>
+        <w:ind w:left="720" w:hanging="360"/>
+      </w:pPr>
+      <w:rPr>
+        <w:rFonts w:ascii="Symbol" w:hAnsi="Symbol" w:hint="default"/>
+      </w:rPr>
+    </w:lvl>
+    <w:lvl w:ilvl="1" w:tplc="08090003">
+      <w:start w:val="1"/>
+      <w:numFmt w:val="bullet"/>
+      <w:lvlText w:val="o"/>
+      <w:lvlJc w:val="left"/>
+      <w:pPr>
+        <w:ind w:left="1440" w:hanging="360"/>
+      </w:pPr>
+      <w:rPr>
+        <w:rFonts w:ascii="Courier New" w:hAnsi="Courier New" w:cs="Courier New" w:hint="default"/>
+      </w:rPr>
+    </w:lvl>
+    <w:lvl w:ilvl="2" w:tplc="08090005" w:tentative="1">
+      <w:start w:val="1"/>
+      <w:numFmt w:val="bullet"/>
+      <w:lvlText w:val=""/>
+      <w:lvlJc w:val="left"/>
+      <w:pPr>
+        <w:ind w:left="2160" w:hanging="360"/>
+      </w:pPr>
+      <w:rPr>
+        <w:rFonts w:ascii="Wingdings" w:hAnsi="Wingdings" w:hint="default"/>
+      </w:rPr>
+    </w:lvl>
+    <w:lvl w:ilvl="3" w:tplc="08090001" w:tentative="1">
+      <w:start w:val="1"/>
+      <w:numFmt w:val="bullet"/>
+      <w:lvlText w:val=""/>
+      <w:lvlJc w:val="left"/>
+      <w:pPr>
+        <w:ind w:left="2880" w:hanging="360"/>
+      </w:pPr>
+      <w:rPr>
+        <w:rFonts w:ascii="Symbol" w:hAnsi="Symbol" w:hint="default"/>
+      </w:rPr>
+    </w:lvl>
+    <w:lvl w:ilvl="4" w:tplc="08090003" w:tentative="1">
+      <w:start w:val="1"/>
+      <w:numFmt w:val="bullet"/>
+      <w:lvlText w:val="o"/>
+      <w:lvlJc w:val="left"/>
+      <w:pPr>
+        <w:ind w:left="3600" w:hanging="360"/>
+      </w:pPr>
+      <w:rPr>
+        <w:rFonts w:ascii="Courier New" w:hAnsi="Courier New" w:cs="Courier New" w:hint="default"/>
+      </w:rPr>
+    </w:lvl>
+    <w:lvl w:ilvl="5" w:tplc="08090005" w:tentative="1">
+      <w:start w:val="1"/>
+      <w:numFmt w:val="bullet"/>
+      <w:lvlText w:val=""/>
+      <w:lvlJc w:val="left"/>
+      <w:pPr>
+        <w:ind w:left="4320" w:hanging="360"/>
+      </w:pPr>
+      <w:rPr>
+        <w:rFonts w:ascii="Wingdings" w:hAnsi="Wingdings" w:hint="default"/>
+      </w:rPr>
+    </w:lvl>
+    <w:lvl w:ilvl="6" w:tplc="08090001" w:tentative="1">
+      <w:start w:val="1"/>
+      <w:numFmt w:val="bullet"/>
+      <w:lvlText w:val=""/>
+      <w:lvlJc w:val="left"/>
+      <w:pPr>
+        <w:ind w:left="5040" w:hanging="360"/>
+      </w:pPr>
+      <w:rPr>
+        <w:rFonts w:ascii="Symbol" w:hAnsi="Symbol" w:hint="default"/>
+      </w:rPr>
+    </w:lvl>
+    <w:lvl w:ilvl="7" w:tplc="08090003" w:tentative="1">
+      <w:start w:val="1"/>
+      <w:numFmt w:val="bullet"/>
+      <w:lvlText w:val="o"/>
+      <w:lvlJc w:val="left"/>
+      <w:pPr>
+        <w:ind w:left="5760" w:hanging="360"/>
+      </w:pPr>
+      <w:rPr>
+        <w:rFonts w:ascii="Courier New" w:hAnsi="Courier New" w:cs="Courier New" w:hint="default"/>
+      </w:rPr>
+    </w:lvl>
+    <w:lvl w:ilvl="8" w:tplc="08090005" w:tentative="1">
+      <w:start w:val="1"/>
+      <w:numFmt w:val="bullet"/>
+      <w:lvlText w:val=""/>
+      <w:lvlJc w:val="left"/>
+      <w:pPr>
+        <w:ind w:left="6480" w:hanging="360"/>
+      </w:pPr>
+      <w:rPr>
+        <w:rFonts w:ascii="Wingdings" w:hAnsi="Wingdings" w:hint="default"/>
+      </w:rPr>
+    </w:lvl>
+  </w:abstractNum>
+  <w:abstractNum w:abstractNumId="7" w15:restartNumberingAfterBreak="0">
+    <w:nsid w:val="686B2F63"/>
+    <w:multiLevelType w:val="hybridMultilevel"/>
+    <w:tmpl w:val="68B43C62"/>
+    <w:lvl w:ilvl="0" w:tplc="08090001">
+      <w:start w:val="1"/>
+      <w:numFmt w:val="bullet"/>
+      <w:lvlText w:val=""/>
+      <w:lvlJc w:val="left"/>
+      <w:pPr>
+        <w:ind w:left="720" w:hanging="360"/>
+      </w:pPr>
+      <w:rPr>
+        <w:rFonts w:ascii="Symbol" w:hAnsi="Symbol" w:hint="default"/>
+      </w:rPr>
+    </w:lvl>
+    <w:lvl w:ilvl="1" w:tplc="08090003">
+      <w:start w:val="1"/>
+      <w:numFmt w:val="bullet"/>
+      <w:lvlText w:val="o"/>
+      <w:lvlJc w:val="left"/>
+      <w:pPr>
+        <w:ind w:left="1440" w:hanging="360"/>
+      </w:pPr>
+      <w:rPr>
+        <w:rFonts w:ascii="Courier New" w:hAnsi="Courier New" w:cs="Courier New" w:hint="default"/>
+      </w:rPr>
+    </w:lvl>
+    <w:lvl w:ilvl="2" w:tplc="08090005" w:tentative="1">
+      <w:start w:val="1"/>
+      <w:numFmt w:val="bullet"/>
+      <w:lvlText w:val=""/>
+      <w:lvlJc w:val="left"/>
+      <w:pPr>
+        <w:ind w:left="2160" w:hanging="360"/>
+      </w:pPr>
+      <w:rPr>
+        <w:rFonts w:ascii="Wingdings" w:hAnsi="Wingdings" w:hint="default"/>
+      </w:rPr>
+    </w:lvl>
+    <w:lvl w:ilvl="3" w:tplc="08090001" w:tentative="1">
+      <w:start w:val="1"/>
+      <w:numFmt w:val="bullet"/>
+      <w:lvlText w:val=""/>
+      <w:lvlJc w:val="left"/>
+      <w:pPr>
+        <w:ind w:left="2880" w:hanging="360"/>
+      </w:pPr>
+      <w:rPr>
+        <w:rFonts w:ascii="Symbol" w:hAnsi="Symbol" w:hint="default"/>
+      </w:rPr>
+    </w:lvl>
+    <w:lvl w:ilvl="4" w:tplc="08090003" w:tentative="1">
+      <w:start w:val="1"/>
+      <w:numFmt w:val="bullet"/>
+      <w:lvlText w:val="o"/>
+      <w:lvlJc w:val="left"/>
+      <w:pPr>
+        <w:ind w:left="3600" w:hanging="360"/>
+      </w:pPr>
+      <w:rPr>
+        <w:rFonts w:ascii="Courier New" w:hAnsi="Courier New" w:cs="Courier New" w:hint="default"/>
+      </w:rPr>
+    </w:lvl>
+    <w:lvl w:ilvl="5" w:tplc="08090005" w:tentative="1">
+      <w:start w:val="1"/>
+      <w:numFmt w:val="bullet"/>
+      <w:lvlText w:val=""/>
+      <w:lvlJc w:val="left"/>
+      <w:pPr>
+        <w:ind w:left="4320" w:hanging="360"/>
+      </w:pPr>
+      <w:rPr>
+        <w:rFonts w:ascii="Wingdings" w:hAnsi="Wingdings" w:hint="default"/>
+      </w:rPr>
+    </w:lvl>
+    <w:lvl w:ilvl="6" w:tplc="08090001" w:tentative="1">
+      <w:start w:val="1"/>
+      <w:numFmt w:val="bullet"/>
+      <w:lvlText w:val=""/>
+      <w:lvlJc w:val="left"/>
+      <w:pPr>
+        <w:ind w:left="5040" w:hanging="360"/>
+      </w:pPr>
+      <w:rPr>
+        <w:rFonts w:ascii="Symbol" w:hAnsi="Symbol" w:hint="default"/>
+      </w:rPr>
+    </w:lvl>
+    <w:lvl w:ilvl="7" w:tplc="08090003" w:tentative="1">
+      <w:start w:val="1"/>
+      <w:numFmt w:val="bullet"/>
+      <w:lvlText w:val="o"/>
+      <w:lvlJc w:val="left"/>
+      <w:pPr>
+        <w:ind w:left="5760" w:hanging="360"/>
+      </w:pPr>
+      <w:rPr>
+        <w:rFonts w:ascii="Courier New" w:hAnsi="Courier New" w:cs="Courier New" w:hint="default"/>
+      </w:rPr>
+    </w:lvl>
+    <w:lvl w:ilvl="8" w:tplc="08090005" w:tentative="1">
+      <w:start w:val="1"/>
+      <w:numFmt w:val="bullet"/>
+      <w:lvlText w:val=""/>
+      <w:lvlJc w:val="left"/>
+      <w:pPr>
+        <w:ind w:left="6480" w:hanging="360"/>
+      </w:pPr>
+      <w:rPr>
+        <w:rFonts w:ascii="Wingdings" w:hAnsi="Wingdings" w:hint="default"/>
+      </w:rPr>
+    </w:lvl>
+  </w:abstractNum>
+  <w:abstractNum w:abstractNumId="8" w15:restartNumberingAfterBreak="0">
+    <w:nsid w:val="6C524C02"/>
+    <w:multiLevelType w:val="hybridMultilevel"/>
+    <w:tmpl w:val="638A06F0"/>
+    <w:lvl w:ilvl="0" w:tplc="08090003">
+      <w:start w:val="1"/>
+      <w:numFmt w:val="bullet"/>
+      <w:lvlText w:val="o"/>
+      <w:lvlJc w:val="left"/>
+      <w:pPr>
+        <w:ind w:left="2520" w:hanging="360"/>
+      </w:pPr>
+      <w:rPr>
+        <w:rFonts w:ascii="Courier New" w:hAnsi="Courier New" w:cs="Courier New" w:hint="default"/>
+      </w:rPr>
+    </w:lvl>
+    <w:lvl w:ilvl="1" w:tplc="08090003" w:tentative="1">
+      <w:start w:val="1"/>
+      <w:numFmt w:val="bullet"/>
+      <w:lvlText w:val="o"/>
+      <w:lvlJc w:val="left"/>
+      <w:pPr>
+        <w:ind w:left="3240" w:hanging="360"/>
+      </w:pPr>
+      <w:rPr>
+        <w:rFonts w:ascii="Courier New" w:hAnsi="Courier New" w:cs="Courier New" w:hint="default"/>
+      </w:rPr>
+    </w:lvl>
+    <w:lvl w:ilvl="2" w:tplc="08090005" w:tentative="1">
+      <w:start w:val="1"/>
+      <w:numFmt w:val="bullet"/>
+      <w:lvlText w:val=""/>
+      <w:lvlJc w:val="left"/>
+      <w:pPr>
+        <w:ind w:left="3960" w:hanging="360"/>
+      </w:pPr>
+      <w:rPr>
+        <w:rFonts w:ascii="Wingdings" w:hAnsi="Wingdings" w:hint="default"/>
+      </w:rPr>
+    </w:lvl>
+    <w:lvl w:ilvl="3" w:tplc="08090001" w:tentative="1">
+      <w:start w:val="1"/>
+      <w:numFmt w:val="bullet"/>
+      <w:lvlText w:val=""/>
+      <w:lvlJc w:val="left"/>
+      <w:pPr>
+        <w:ind w:left="4680" w:hanging="360"/>
+      </w:pPr>
+      <w:rPr>
+        <w:rFonts w:ascii="Symbol" w:hAnsi="Symbol" w:hint="default"/>
+      </w:rPr>
+    </w:lvl>
+    <w:lvl w:ilvl="4" w:tplc="08090003" w:tentative="1">
+      <w:start w:val="1"/>
+      <w:numFmt w:val="bullet"/>
+      <w:lvlText w:val="o"/>
+      <w:lvlJc w:val="left"/>
+      <w:pPr>
+        <w:ind w:left="5400" w:hanging="360"/>
+      </w:pPr>
+      <w:rPr>
+        <w:rFonts w:ascii="Courier New" w:hAnsi="Courier New" w:cs="Courier New" w:hint="default"/>
+      </w:rPr>
+    </w:lvl>
+    <w:lvl w:ilvl="5" w:tplc="08090005" w:tentative="1">
+      <w:start w:val="1"/>
+      <w:numFmt w:val="bullet"/>
+      <w:lvlText w:val=""/>
+      <w:lvlJc w:val="left"/>
+      <w:pPr>
+        <w:ind w:left="6120" w:hanging="360"/>
+      </w:pPr>
+      <w:rPr>
+        <w:rFonts w:ascii="Wingdings" w:hAnsi="Wingdings" w:hint="default"/>
+      </w:rPr>
+    </w:lvl>
+    <w:lvl w:ilvl="6" w:tplc="08090001" w:tentative="1">
+      <w:start w:val="1"/>
+      <w:numFmt w:val="bullet"/>
+      <w:lvlText w:val=""/>
+      <w:lvlJc w:val="left"/>
+      <w:pPr>
+        <w:ind w:left="6840" w:hanging="360"/>
+      </w:pPr>
+      <w:rPr>
+        <w:rFonts w:ascii="Symbol" w:hAnsi="Symbol" w:hint="default"/>
+      </w:rPr>
+    </w:lvl>
+    <w:lvl w:ilvl="7" w:tplc="08090003" w:tentative="1">
+      <w:start w:val="1"/>
+      <w:numFmt w:val="bullet"/>
+      <w:lvlText w:val="o"/>
+      <w:lvlJc w:val="left"/>
+      <w:pPr>
+        <w:ind w:left="7560" w:hanging="360"/>
+      </w:pPr>
+      <w:rPr>
+        <w:rFonts w:ascii="Courier New" w:hAnsi="Courier New" w:cs="Courier New" w:hint="default"/>
+      </w:rPr>
+    </w:lvl>
+    <w:lvl w:ilvl="8" w:tplc="08090005" w:tentative="1">
+      <w:start w:val="1"/>
+      <w:numFmt w:val="bullet"/>
+      <w:lvlText w:val=""/>
+      <w:lvlJc w:val="left"/>
+      <w:pPr>
+        <w:ind w:left="8280" w:hanging="360"/>
+      </w:pPr>
+      <w:rPr>
+        <w:rFonts w:ascii="Wingdings" w:hAnsi="Wingdings" w:hint="default"/>
+      </w:rPr>
+    </w:lvl>
+  </w:abstractNum>
+  <w:abstractNum w:abstractNumId="9" w15:restartNumberingAfterBreak="0">
+    <w:nsid w:val="76916457"/>
+    <w:multiLevelType w:val="hybridMultilevel"/>
+    <w:tmpl w:val="7488ED56"/>
+    <w:lvl w:ilvl="0" w:tplc="08090001">
+      <w:start w:val="1"/>
+      <w:numFmt w:val="bullet"/>
+      <w:lvlText w:val=""/>
+      <w:lvlJc w:val="left"/>
+      <w:pPr>
+        <w:ind w:left="720" w:hanging="360"/>
+      </w:pPr>
+      <w:rPr>
+        <w:rFonts w:ascii="Symbol" w:hAnsi="Symbol" w:hint="default"/>
+      </w:rPr>
+    </w:lvl>
+    <w:lvl w:ilvl="1" w:tplc="08090003" w:tentative="1">
+      <w:start w:val="1"/>
+      <w:numFmt w:val="bullet"/>
+      <w:lvlText w:val="o"/>
+      <w:lvlJc w:val="left"/>
+      <w:pPr>
+        <w:ind w:left="1440" w:hanging="360"/>
+      </w:pPr>
+      <w:rPr>
+        <w:rFonts w:ascii="Courier New" w:hAnsi="Courier New" w:cs="Courier New" w:hint="default"/>
+      </w:rPr>
+    </w:lvl>
+    <w:lvl w:ilvl="2" w:tplc="08090005" w:tentative="1">
+      <w:start w:val="1"/>
+      <w:numFmt w:val="bullet"/>
+      <w:lvlText w:val=""/>
+      <w:lvlJc w:val="left"/>
+      <w:pPr>
+        <w:ind w:left="2160" w:hanging="360"/>
+      </w:pPr>
+      <w:rPr>
+        <w:rFonts w:ascii="Wingdings" w:hAnsi="Wingdings" w:hint="default"/>
+      </w:rPr>
+    </w:lvl>
+    <w:lvl w:ilvl="3" w:tplc="08090001" w:tentative="1">
+      <w:start w:val="1"/>
+      <w:numFmt w:val="bullet"/>
+      <w:lvlText w:val=""/>
+      <w:lvlJc w:val="left"/>
+      <w:pPr>
+        <w:ind w:left="2880" w:hanging="360"/>
+      </w:pPr>
+      <w:rPr>
+        <w:rFonts w:ascii="Symbol" w:hAnsi="Symbol" w:hint="default"/>
+      </w:rPr>
+    </w:lvl>
+    <w:lvl w:ilvl="4" w:tplc="08090003" w:tentative="1">
+      <w:start w:val="1"/>
+      <w:numFmt w:val="bullet"/>
+      <w:lvlText w:val="o"/>
+      <w:lvlJc w:val="left"/>
+      <w:pPr>
+        <w:ind w:left="3600" w:hanging="360"/>
+      </w:pPr>
+      <w:rPr>
+        <w:rFonts w:ascii="Courier New" w:hAnsi="Courier New" w:cs="Courier New" w:hint="default"/>
+      </w:rPr>
+    </w:lvl>
+    <w:lvl w:ilvl="5" w:tplc="08090005" w:tentative="1">
+      <w:start w:val="1"/>
+      <w:numFmt w:val="bullet"/>
+      <w:lvlText w:val=""/>
+      <w:lvlJc w:val="left"/>
+      <w:pPr>
+        <w:ind w:left="4320" w:hanging="360"/>
+      </w:pPr>
+      <w:rPr>
+        <w:rFonts w:ascii="Wingdings" w:hAnsi="Wingdings" w:hint="default"/>
+      </w:rPr>
+    </w:lvl>
+    <w:lvl w:ilvl="6" w:tplc="08090001" w:tentative="1">
+      <w:start w:val="1"/>
+      <w:numFmt w:val="bullet"/>
+      <w:lvlText w:val=""/>
+      <w:lvlJc w:val="left"/>
+      <w:pPr>
+        <w:ind w:left="5040" w:hanging="360"/>
+      </w:pPr>
+      <w:rPr>
+        <w:rFonts w:ascii="Symbol" w:hAnsi="Symbol" w:hint="default"/>
+      </w:rPr>
+    </w:lvl>
+    <w:lvl w:ilvl="7" w:tplc="08090003" w:tentative="1">
+      <w:start w:val="1"/>
+      <w:numFmt w:val="bullet"/>
+      <w:lvlText w:val="o"/>
+      <w:lvlJc w:val="left"/>
+      <w:pPr>
+        <w:ind w:left="5760" w:hanging="360"/>
+      </w:pPr>
+      <w:rPr>
+        <w:rFonts w:ascii="Courier New" w:hAnsi="Courier New" w:cs="Courier New" w:hint="default"/>
+      </w:rPr>
+    </w:lvl>
+    <w:lvl w:ilvl="8" w:tplc="08090005" w:tentative="1">
+      <w:start w:val="1"/>
+      <w:numFmt w:val="bullet"/>
+      <w:lvlText w:val=""/>
+      <w:lvlJc w:val="left"/>
+      <w:pPr>
+        <w:ind w:left="6480" w:hanging="360"/>
+      </w:pPr>
+      <w:rPr>
+        <w:rFonts w:ascii="Wingdings" w:hAnsi="Wingdings" w:hint="default"/>
+      </w:rPr>
+    </w:lvl>
+  </w:abstractNum>
   <w:num w:numId="1">
+    <w:abstractNumId w:val="3"/>
+  </w:num>
+  <w:num w:numId="2">
+    <w:abstractNumId w:val="2"/>
+  </w:num>
+  <w:num w:numId="3">
+    <w:abstractNumId w:val="4"/>
+  </w:num>
+  <w:num w:numId="4">
+    <w:abstractNumId w:val="9"/>
+  </w:num>
+  <w:num w:numId="5">
+    <w:abstractNumId w:val="6"/>
+  </w:num>
+  <w:num w:numId="6">
     <w:abstractNumId w:val="1"/>
   </w:num>
-  <w:num w:numId="2">
+  <w:num w:numId="7">
+    <w:abstractNumId w:val="5"/>
+  </w:num>
+  <w:num w:numId="8">
+    <w:abstractNumId w:val="8"/>
+  </w:num>
+  <w:num w:numId="9">
     <w:abstractNumId w:val="0"/>
+  </w:num>
+  <w:num w:numId="10">
+    <w:abstractNumId w:val="7"/>
   </w:num>
 </w:numbering>
 </file>
@@ -2227,6 +3446,71 @@
       <w:lang w:val="nl-NL"/>
     </w:rPr>
   </w:style>
+  <w:style w:type="character" w:styleId="CommentReference">
+    <w:name w:val="annotation reference"/>
+    <w:basedOn w:val="DefaultParagraphFont"/>
+    <w:uiPriority w:val="99"/>
+    <w:semiHidden/>
+    <w:unhideWhenUsed/>
+    <w:rsid w:val="009B0B0E"/>
+    <w:rPr>
+      <w:sz w:val="16"/>
+      <w:szCs w:val="16"/>
+    </w:rPr>
+  </w:style>
+  <w:style w:type="paragraph" w:styleId="CommentText">
+    <w:name w:val="annotation text"/>
+    <w:basedOn w:val="Normal"/>
+    <w:link w:val="CommentTextChar"/>
+    <w:uiPriority w:val="99"/>
+    <w:semiHidden/>
+    <w:unhideWhenUsed/>
+    <w:rsid w:val="009B0B0E"/>
+  </w:style>
+  <w:style w:type="character" w:customStyle="1" w:styleId="CommentTextChar">
+    <w:name w:val="Comment Text Char"/>
+    <w:basedOn w:val="DefaultParagraphFont"/>
+    <w:link w:val="CommentText"/>
+    <w:uiPriority w:val="99"/>
+    <w:semiHidden/>
+    <w:rsid w:val="009B0B0E"/>
+    <w:rPr>
+      <w:rFonts w:ascii="Arial" w:eastAsia="Times New Roman" w:hAnsi="Arial" w:cs="Times New Roman"/>
+      <w:sz w:val="20"/>
+      <w:szCs w:val="20"/>
+      <w:lang w:val="nl-NL"/>
+    </w:rPr>
+  </w:style>
+  <w:style w:type="paragraph" w:styleId="CommentSubject">
+    <w:name w:val="annotation subject"/>
+    <w:basedOn w:val="CommentText"/>
+    <w:next w:val="CommentText"/>
+    <w:link w:val="CommentSubjectChar"/>
+    <w:uiPriority w:val="99"/>
+    <w:semiHidden/>
+    <w:unhideWhenUsed/>
+    <w:rsid w:val="009B0B0E"/>
+    <w:rPr>
+      <w:b/>
+      <w:bCs/>
+    </w:rPr>
+  </w:style>
+  <w:style w:type="character" w:customStyle="1" w:styleId="CommentSubjectChar">
+    <w:name w:val="Comment Subject Char"/>
+    <w:basedOn w:val="CommentTextChar"/>
+    <w:link w:val="CommentSubject"/>
+    <w:uiPriority w:val="99"/>
+    <w:semiHidden/>
+    <w:rsid w:val="009B0B0E"/>
+    <w:rPr>
+      <w:rFonts w:ascii="Arial" w:eastAsia="Times New Roman" w:hAnsi="Arial" w:cs="Times New Roman"/>
+      <w:b/>
+      <w:bCs/>
+      <w:sz w:val="20"/>
+      <w:szCs w:val="20"/>
+      <w:lang w:val="nl-NL"/>
+    </w:rPr>
+  </w:style>
 </w:styles>
 </file>
 

--- a/documentation/Crossyn_Research_doc.docx
+++ b/documentation/Crossyn_Research_doc.docx
@@ -741,13 +741,13 @@
           <w:r>
             <w:fldChar w:fldCharType="separate"/>
           </w:r>
-          <w:hyperlink w:anchor="_Toc86762687" w:history="1">
+          <w:hyperlink w:anchor="_Toc88842402" w:history="1">
             <w:r>
               <w:rPr>
                 <w:rStyle w:val="Hyperlink"/>
                 <w:noProof/>
               </w:rPr>
-              <w:t>1. Most Appropriate Database Type</w:t>
+              <w:t>1. Which type of database to use for storing the data?</w:t>
             </w:r>
             <w:r>
               <w:rPr>
@@ -768,7 +768,7 @@
                 <w:noProof/>
                 <w:webHidden/>
               </w:rPr>
-              <w:instrText xml:space="preserve"> PAGEREF _Toc86762687 \h </w:instrText>
+              <w:instrText xml:space="preserve"> PAGEREF _Toc88842402 \h </w:instrText>
             </w:r>
             <w:r>
               <w:rPr>
@@ -813,13 +813,13 @@
               <w:lang w:val="en-GB" w:eastAsia="en-GB"/>
             </w:rPr>
           </w:pPr>
-          <w:hyperlink w:anchor="_Toc86762688" w:history="1">
+          <w:hyperlink w:anchor="_Toc88842403" w:history="1">
             <w:r>
               <w:rPr>
                 <w:rStyle w:val="Hyperlink"/>
                 <w:noProof/>
               </w:rPr>
-              <w:t>1.1 What is a relational database?</w:t>
+              <w:t>1.1 Relational Databases</w:t>
             </w:r>
             <w:r>
               <w:rPr>
@@ -840,7 +840,7 @@
                 <w:noProof/>
                 <w:webHidden/>
               </w:rPr>
-              <w:instrText xml:space="preserve"> PAGEREF _Toc86762688 \h </w:instrText>
+              <w:instrText xml:space="preserve"> PAGEREF _Toc88842403 \h </w:instrText>
             </w:r>
             <w:r>
               <w:rPr>
@@ -885,13 +885,13 @@
               <w:lang w:val="en-GB" w:eastAsia="en-GB"/>
             </w:rPr>
           </w:pPr>
-          <w:hyperlink w:anchor="_Toc86762689" w:history="1">
+          <w:hyperlink w:anchor="_Toc88842404" w:history="1">
             <w:r>
               <w:rPr>
                 <w:rStyle w:val="Hyperlink"/>
                 <w:noProof/>
               </w:rPr>
-              <w:t>1.2 What is a NoSQL database?</w:t>
+              <w:t>1.2 NoSQL Databases</w:t>
             </w:r>
             <w:r>
               <w:rPr>
@@ -912,7 +912,7 @@
                 <w:noProof/>
                 <w:webHidden/>
               </w:rPr>
-              <w:instrText xml:space="preserve"> PAGEREF _Toc86762689 \h </w:instrText>
+              <w:instrText xml:space="preserve"> PAGEREF _Toc88842404 \h </w:instrText>
             </w:r>
             <w:r>
               <w:rPr>
@@ -957,7 +957,7 @@
               <w:lang w:val="en-GB" w:eastAsia="en-GB"/>
             </w:rPr>
           </w:pPr>
-          <w:hyperlink w:anchor="_Toc86762690" w:history="1">
+          <w:hyperlink w:anchor="_Toc88842405" w:history="1">
             <w:r>
               <w:rPr>
                 <w:rStyle w:val="Hyperlink"/>
@@ -984,7 +984,7 @@
                 <w:noProof/>
                 <w:webHidden/>
               </w:rPr>
-              <w:instrText xml:space="preserve"> PAGEREF _Toc86762690 \h </w:instrText>
+              <w:instrText xml:space="preserve"> PAGEREF _Toc88842405 \h </w:instrText>
             </w:r>
             <w:r>
               <w:rPr>
@@ -1029,13 +1029,13 @@
               <w:lang w:val="en-GB" w:eastAsia="en-GB"/>
             </w:rPr>
           </w:pPr>
-          <w:hyperlink w:anchor="_Toc86762691" w:history="1">
+          <w:hyperlink w:anchor="_Toc88842406" w:history="1">
             <w:r>
               <w:rPr>
                 <w:rStyle w:val="Hyperlink"/>
                 <w:noProof/>
               </w:rPr>
-              <w:t>1.4 Strategies for research</w:t>
+              <w:t>1.4 Which NoSQL database are we going to use?</w:t>
             </w:r>
             <w:r>
               <w:rPr>
@@ -1056,7 +1056,79 @@
                 <w:noProof/>
                 <w:webHidden/>
               </w:rPr>
-              <w:instrText xml:space="preserve"> PAGEREF _Toc86762691 \h </w:instrText>
+              <w:instrText xml:space="preserve"> PAGEREF _Toc88842406 \h </w:instrText>
+            </w:r>
+            <w:r>
+              <w:rPr>
+                <w:noProof/>
+                <w:webHidden/>
+              </w:rPr>
+            </w:r>
+            <w:r>
+              <w:rPr>
+                <w:noProof/>
+                <w:webHidden/>
+              </w:rPr>
+              <w:fldChar w:fldCharType="separate"/>
+            </w:r>
+            <w:r>
+              <w:rPr>
+                <w:noProof/>
+                <w:webHidden/>
+              </w:rPr>
+              <w:t>3</w:t>
+            </w:r>
+            <w:r>
+              <w:rPr>
+                <w:noProof/>
+                <w:webHidden/>
+              </w:rPr>
+              <w:fldChar w:fldCharType="end"/>
+            </w:r>
+          </w:hyperlink>
+        </w:p>
+        <w:p>
+          <w:pPr>
+            <w:pStyle w:val="TOC3"/>
+            <w:tabs>
+              <w:tab w:val="right" w:leader="dot" w:pos="9062"/>
+            </w:tabs>
+            <w:rPr>
+              <w:rFonts w:asciiTheme="minorHAnsi" w:eastAsiaTheme="minorEastAsia" w:hAnsiTheme="minorHAnsi" w:cstheme="minorBidi"/>
+              <w:noProof/>
+              <w:sz w:val="22"/>
+              <w:szCs w:val="22"/>
+              <w:lang w:val="en-GB" w:eastAsia="en-GB"/>
+            </w:rPr>
+          </w:pPr>
+          <w:hyperlink w:anchor="_Toc88842407" w:history="1">
+            <w:r>
+              <w:rPr>
+                <w:rStyle w:val="Hyperlink"/>
+                <w:noProof/>
+              </w:rPr>
+              <w:t>1.5 Strategies for research</w:t>
+            </w:r>
+            <w:r>
+              <w:rPr>
+                <w:noProof/>
+                <w:webHidden/>
+              </w:rPr>
+              <w:tab/>
+            </w:r>
+            <w:r>
+              <w:rPr>
+                <w:noProof/>
+                <w:webHidden/>
+              </w:rPr>
+              <w:fldChar w:fldCharType="begin"/>
+            </w:r>
+            <w:r>
+              <w:rPr>
+                <w:noProof/>
+                <w:webHidden/>
+              </w:rPr>
+              <w:instrText xml:space="preserve"> PAGEREF _Toc88842407 \h </w:instrText>
             </w:r>
             <w:r>
               <w:rPr>
@@ -1111,7 +1183,7 @@
       <w:pPr>
         <w:pStyle w:val="Heading2"/>
       </w:pPr>
-      <w:bookmarkStart w:id="1" w:name="_Toc86762687"/>
+      <w:bookmarkStart w:id="1" w:name="_Toc88842402"/>
       <w:r>
         <w:lastRenderedPageBreak/>
         <w:t>1.</w:t>
@@ -1119,27 +1191,27 @@
       <w:r>
         <w:t xml:space="preserve"> </w:t>
       </w:r>
+      <w:r>
+        <w:t>Which type of database to use for storing the data?</w:t>
+      </w:r>
       <w:bookmarkEnd w:id="1"/>
-      <w:r>
-        <w:t>Which type of database to use for storing the data?</w:t>
-      </w:r>
     </w:p>
     <w:p/>
     <w:p>
       <w:pPr>
         <w:pStyle w:val="Heading3"/>
       </w:pPr>
-      <w:bookmarkStart w:id="2" w:name="_Toc86762688"/>
+      <w:bookmarkStart w:id="2" w:name="_Toc88842403"/>
       <w:r>
         <w:t xml:space="preserve">1.1 </w:t>
       </w:r>
+      <w:r>
+        <w:t>Relational Database</w:t>
+      </w:r>
+      <w:r>
+        <w:t>s</w:t>
+      </w:r>
       <w:bookmarkEnd w:id="2"/>
-      <w:r>
-        <w:t>Relational Database</w:t>
-      </w:r>
-      <w:r>
-        <w:t>s</w:t>
-      </w:r>
     </w:p>
     <w:p>
       <w:pPr>
@@ -1327,14 +1399,14 @@
       <w:pPr>
         <w:pStyle w:val="Heading3"/>
       </w:pPr>
-      <w:bookmarkStart w:id="3" w:name="_Toc86762689"/>
+      <w:bookmarkStart w:id="3" w:name="_Toc88842404"/>
       <w:r>
         <w:t xml:space="preserve">1.2 </w:t>
       </w:r>
+      <w:r>
+        <w:t>NoSQL Databases</w:t>
+      </w:r>
       <w:bookmarkEnd w:id="3"/>
-      <w:r>
-        <w:t>NoSQL Databases</w:t>
-      </w:r>
     </w:p>
     <w:p>
       <w:pPr>
@@ -1488,11 +1560,12 @@
         <w:t>Lack of consistency when it comes to storing large amounts of data</w:t>
       </w:r>
     </w:p>
+    <w:p/>
     <w:p>
       <w:pPr>
         <w:pStyle w:val="Heading3"/>
       </w:pPr>
-      <w:bookmarkStart w:id="4" w:name="_Toc86762690"/>
+      <w:bookmarkStart w:id="4" w:name="_Toc88842405"/>
       <w:r>
         <w:t xml:space="preserve">1.3 </w:t>
       </w:r>
@@ -1556,19 +1629,53 @@
         <w:t>In conclusion, we think the most rational choice for storing the amount and types of data we are going create and receive, is a non-relational database.</w:t>
       </w:r>
     </w:p>
+    <w:p>
+      <w:pPr>
+        <w:ind w:firstLine="720"/>
+      </w:pPr>
+    </w:p>
+    <w:p>
+      <w:pPr>
+        <w:pStyle w:val="Heading3"/>
+      </w:pPr>
+      <w:bookmarkStart w:id="5" w:name="_Toc88842406"/>
+      <w:r>
+        <w:t>1.</w:t>
+      </w:r>
+      <w:r>
+        <w:t>4</w:t>
+      </w:r>
+      <w:r>
+        <w:t xml:space="preserve"> Which NoSQL database are we going to use?</w:t>
+      </w:r>
+      <w:bookmarkEnd w:id="5"/>
+    </w:p>
+    <w:p>
+      <w:r>
+        <w:tab/>
+        <w:t>We have decided to use MongoDB because it is the industry standart when it comes to non-relational databases. There is a lot of documentation and the support is very good when needed.</w:t>
+      </w:r>
+    </w:p>
     <w:p/>
+    <w:p/>
     <w:p>
       <w:pPr>
         <w:pStyle w:val="Heading3"/>
       </w:pPr>
-      <w:bookmarkStart w:id="5" w:name="_Toc86762691"/>
-      <w:r>
-        <w:t xml:space="preserve">1.4 </w:t>
+      <w:bookmarkStart w:id="6" w:name="_Toc88842407"/>
+      <w:r>
+        <w:t>1.</w:t>
+      </w:r>
+      <w:r>
+        <w:t>5</w:t>
+      </w:r>
+      <w:r>
+        <w:t xml:space="preserve"> </w:t>
       </w:r>
       <w:r>
         <w:t>Strategies for research</w:t>
       </w:r>
-      <w:bookmarkEnd w:id="5"/>
+      <w:bookmarkEnd w:id="6"/>
     </w:p>
     <w:p>
       <w:pPr>
